--- a/IW_WORK/docs/일지.docx
+++ b/IW_WORK/docs/일지.docx
@@ -172,7 +172,7 @@
         <w:ind w:left="190" w:hangingChars="100" w:hanging="190"/>
         <w:jc w:val="left"/>
         <w:rPr>
-          <w:rFonts w:ascii="Consolas" w:hAnsi="Consolas" w:cs="Consolas" w:hint="eastAsia"/>
+          <w:rFonts w:ascii="Consolas" w:hAnsi="Consolas" w:cs="Consolas"/>
           <w:color w:val="000000"/>
           <w:kern w:val="0"/>
           <w:sz w:val="19"/>
@@ -558,7 +558,7 @@
         <w:spacing w:after="0" w:line="240" w:lineRule="auto"/>
         <w:jc w:val="left"/>
         <w:rPr>
-          <w:rFonts w:ascii="Consolas" w:hAnsi="Consolas" w:cs="Consolas" w:hint="eastAsia"/>
+          <w:rFonts w:ascii="Consolas" w:hAnsi="Consolas" w:cs="Consolas"/>
           <w:b/>
           <w:color w:val="000000"/>
           <w:kern w:val="0"/>
@@ -1097,7 +1097,7 @@
     <w:p>
       <w:pPr>
         <w:rPr>
-          <w:rFonts w:ascii="Calibri" w:hAnsi="Calibri" w:hint="eastAsia"/>
+          <w:rFonts w:ascii="Calibri" w:hAnsi="Calibri"/>
         </w:rPr>
       </w:pPr>
     </w:p>
@@ -1308,7 +1308,6 @@
     <w:p>
       <w:pPr>
         <w:rPr>
-          <w:rFonts w:hint="eastAsia"/>
           <w:b/>
         </w:rPr>
       </w:pPr>
@@ -1344,9 +1343,6 @@
           <w:numId w:val="1"/>
         </w:numPr>
         <w:ind w:leftChars="0"/>
-        <w:rPr>
-          <w:rFonts w:hint="eastAsia"/>
-        </w:rPr>
       </w:pPr>
     </w:p>
     <w:p>
@@ -1364,11 +1360,6 @@
       </w:r>
     </w:p>
     <w:p>
-      <w:pPr>
-        <w:rPr>
-          <w:rFonts w:hint="eastAsia"/>
-        </w:rPr>
-      </w:pPr>
       <w:r>
         <w:rPr>
           <w:b/>
@@ -1492,9 +1483,6 @@
           <w:numId w:val="4"/>
         </w:numPr>
         <w:ind w:leftChars="0"/>
-        <w:rPr>
-          <w:rFonts w:hint="eastAsia"/>
-        </w:rPr>
       </w:pPr>
       <w:r>
         <w:rPr>
@@ -1735,13 +1723,7 @@
         <w:rPr>
           <w:rFonts w:hint="eastAsia"/>
         </w:rPr>
-        <w:t>&lt;string name, ID3DXFile *&gt;</w:t>
-      </w:r>
-      <w:r>
-        <w:rPr>
-          <w:rFonts w:hint="eastAsia"/>
-        </w:rPr>
-        <w:t>에 저장.</w:t>
+        <w:t>&lt;string name, ID3DXFile *&gt;에 저장.</w:t>
       </w:r>
     </w:p>
     <w:p>
@@ -1833,9 +1815,6 @@
           <w:numId w:val="7"/>
         </w:numPr>
         <w:ind w:leftChars="0"/>
-        <w:rPr>
-          <w:rFonts w:hint="eastAsia"/>
-        </w:rPr>
       </w:pPr>
       <w:proofErr w:type="spellStart"/>
       <w:r>
@@ -1857,10 +1836,749 @@
         <w:rPr>
           <w:rFonts w:hint="eastAsia"/>
         </w:rPr>
-        <w:t xml:space="preserve"> 차근차근 만들기.</w:t>
+        <w:t xml:space="preserve"> 차근차근 만들기</w:t>
+      </w:r>
+      <w:r>
+        <w:rPr>
+          <w:rFonts w:hint="eastAsia"/>
+        </w:rPr>
+        <w:t>.</w:t>
+      </w:r>
+    </w:p>
+    <w:p/>
+    <w:p/>
+    <w:p/>
+    <w:p/>
+    <w:p/>
+    <w:p/>
+    <w:p/>
+    <w:p/>
+    <w:p/>
+    <w:p/>
+    <w:p/>
+    <w:p/>
+    <w:p/>
+    <w:p/>
+    <w:p/>
+    <w:p/>
+    <w:p>
+      <w:pPr>
+        <w:rPr>
+          <w:rFonts w:hint="eastAsia"/>
+        </w:rPr>
+      </w:pPr>
+    </w:p>
+    <w:p/>
+    <w:p>
+      <w:pPr>
+        <w:pStyle w:val="a3"/>
+        <w:numPr>
+          <w:ilvl w:val="0"/>
+          <w:numId w:val="6"/>
+        </w:numPr>
+        <w:ind w:leftChars="0"/>
+        <w:rPr>
+          <w:sz w:val="22"/>
+        </w:rPr>
+      </w:pPr>
+      <w:proofErr w:type="spellStart"/>
+      <w:r>
+        <w:rPr>
+          <w:rFonts w:ascii="Consolas" w:hAnsi="Consolas" w:cs="Consolas" w:hint="eastAsia"/>
+          <w:b/>
+          <w:color w:val="000000"/>
+          <w:kern w:val="0"/>
+          <w:sz w:val="22"/>
+          <w:highlight w:val="white"/>
+        </w:rPr>
+        <w:lastRenderedPageBreak/>
+        <w:t>XFile</w:t>
+      </w:r>
+      <w:proofErr w:type="spellEnd"/>
+      <w:r>
+        <w:rPr>
+          <w:rFonts w:ascii="Consolas" w:hAnsi="Consolas" w:cs="Consolas" w:hint="eastAsia"/>
+          <w:b/>
+          <w:color w:val="000000"/>
+          <w:kern w:val="0"/>
+          <w:sz w:val="22"/>
+          <w:highlight w:val="white"/>
+        </w:rPr>
+        <w:t xml:space="preserve"> </w:t>
+      </w:r>
+      <w:r>
+        <w:rPr>
+          <w:rFonts w:ascii="Consolas" w:hAnsi="Consolas" w:cs="Consolas" w:hint="eastAsia"/>
+          <w:b/>
+          <w:color w:val="000000"/>
+          <w:kern w:val="0"/>
+          <w:sz w:val="22"/>
+          <w:highlight w:val="white"/>
+        </w:rPr>
+        <w:t>관리하는</w:t>
+      </w:r>
+      <w:r>
+        <w:rPr>
+          <w:rFonts w:ascii="Consolas" w:hAnsi="Consolas" w:cs="Consolas" w:hint="eastAsia"/>
+          <w:b/>
+          <w:color w:val="000000"/>
+          <w:kern w:val="0"/>
+          <w:sz w:val="22"/>
+        </w:rPr>
+        <w:t xml:space="preserve"> </w:t>
+      </w:r>
+      <w:r>
+        <w:rPr>
+          <w:rFonts w:ascii="Consolas" w:hAnsi="Consolas" w:cs="Consolas" w:hint="eastAsia"/>
+          <w:b/>
+          <w:color w:val="000000"/>
+          <w:kern w:val="0"/>
+          <w:sz w:val="22"/>
+          <w:highlight w:val="white"/>
+        </w:rPr>
+        <w:t>클래스</w:t>
+      </w:r>
+      <w:r>
+        <w:rPr>
+          <w:rFonts w:ascii="Consolas" w:hAnsi="Consolas" w:cs="Consolas" w:hint="eastAsia"/>
+          <w:b/>
+          <w:color w:val="000000"/>
+          <w:kern w:val="0"/>
+          <w:sz w:val="22"/>
+        </w:rPr>
+        <w:t xml:space="preserve"> </w:t>
+      </w:r>
+      <w:r>
+        <w:rPr>
+          <w:rFonts w:ascii="Consolas" w:hAnsi="Consolas" w:cs="Consolas" w:hint="eastAsia"/>
+          <w:b/>
+          <w:color w:val="000000"/>
+          <w:kern w:val="0"/>
+          <w:sz w:val="22"/>
+          <w:highlight w:val="white"/>
+        </w:rPr>
+        <w:t>만들기</w:t>
+      </w:r>
+    </w:p>
+    <w:p>
+      <w:r>
+        <w:rPr>
+          <w:rFonts w:hint="eastAsia"/>
+        </w:rPr>
+        <w:t>WBCS MBCS간 변환</w:t>
+      </w:r>
+    </w:p>
+    <w:p>
+      <w:pPr>
+        <w:ind w:firstLine="800"/>
+      </w:pPr>
+      <w:hyperlink r:id="rId5" w:history="1">
+        <w:r>
+          <w:rPr>
+            <w:rStyle w:val="a4"/>
+          </w:rPr>
+          <w:t>http://milkkal.tistory.com/14</w:t>
+        </w:r>
+      </w:hyperlink>
+    </w:p>
+    <w:p>
+      <w:proofErr w:type="spellStart"/>
+      <w:r>
+        <w:rPr>
+          <w:rFonts w:hint="eastAsia"/>
+        </w:rPr>
+        <w:t>std</w:t>
+      </w:r>
+      <w:proofErr w:type="spellEnd"/>
+      <w:proofErr w:type="gramStart"/>
+      <w:r>
+        <w:rPr>
+          <w:rFonts w:hint="eastAsia"/>
+        </w:rPr>
+        <w:t>::</w:t>
+      </w:r>
+      <w:proofErr w:type="gramEnd"/>
+      <w:r>
+        <w:rPr>
+          <w:rFonts w:hint="eastAsia"/>
+        </w:rPr>
+        <w:t>map 사용법</w:t>
+      </w:r>
+    </w:p>
+    <w:p>
+      <w:r>
+        <w:tab/>
+      </w:r>
+      <w:hyperlink r:id="rId6" w:history="1">
+        <w:r>
+          <w:rPr>
+            <w:rStyle w:val="a4"/>
+          </w:rPr>
+          <w:t>http://piml.tistory.com/entry/STLmap-%EC%82%AC%EC%9A%A9%EB%B0%A9%EB%B2%95</w:t>
+        </w:r>
+      </w:hyperlink>
+    </w:p>
+    <w:p/>
+    <w:p>
+      <w:pPr>
+        <w:rPr>
+          <w:b/>
+        </w:rPr>
+      </w:pPr>
+      <w:r>
+        <w:rPr>
+          <w:rFonts w:hint="eastAsia"/>
+          <w:b/>
+        </w:rPr>
+        <w:t>고려사항</w:t>
+      </w:r>
+    </w:p>
+    <w:p>
+      <w:pPr>
+        <w:pStyle w:val="a3"/>
+        <w:numPr>
+          <w:ilvl w:val="0"/>
+          <w:numId w:val="8"/>
+        </w:numPr>
+        <w:ind w:leftChars="0"/>
+      </w:pPr>
+      <w:r>
+        <w:t xml:space="preserve">LPD3DXFILE </w:t>
+      </w:r>
+      <w:r>
+        <w:rPr>
+          <w:rFonts w:hint="eastAsia"/>
+        </w:rPr>
+        <w:t xml:space="preserve">과 </w:t>
+      </w:r>
+      <w:r>
+        <w:t>LPD3DXFILEENUMOBJECT</w:t>
+      </w:r>
+      <w:r>
+        <w:rPr>
+          <w:rFonts w:hint="eastAsia"/>
+        </w:rPr>
+        <w:t xml:space="preserve">를 </w:t>
+      </w:r>
+      <w:r>
+        <w:t xml:space="preserve">private </w:t>
+      </w:r>
+      <w:r>
+        <w:rPr>
+          <w:rFonts w:hint="eastAsia"/>
+        </w:rPr>
+        <w:t>영역의 자료구조에 넣었다.</w:t>
+      </w:r>
+      <w:r>
+        <w:t xml:space="preserve"> </w:t>
+      </w:r>
+      <w:r>
+        <w:rPr>
+          <w:rFonts w:hint="eastAsia"/>
+        </w:rPr>
+        <w:t xml:space="preserve">그런데 public 함수를 통해 </w:t>
+      </w:r>
+      <w:r>
+        <w:t xml:space="preserve">LPD3DXFILE </w:t>
+      </w:r>
+      <w:r>
+        <w:rPr>
+          <w:rFonts w:hint="eastAsia"/>
+        </w:rPr>
+        <w:t xml:space="preserve">과 </w:t>
+      </w:r>
+      <w:r>
+        <w:t>LPD3DXFILEENUMOBJECT</w:t>
+      </w:r>
+      <w:r>
+        <w:rPr>
+          <w:rFonts w:hint="eastAsia"/>
+        </w:rPr>
+        <w:t xml:space="preserve">에 접근하는데 접근해서 </w:t>
+      </w:r>
+      <w:r>
+        <w:t>Release</w:t>
+      </w:r>
+      <w:r>
+        <w:rPr>
+          <w:rFonts w:hint="eastAsia"/>
+        </w:rPr>
+        <w:t>를 해버릴 수도 있다.</w:t>
+      </w:r>
+    </w:p>
+    <w:p>
+      <w:pPr>
+        <w:pStyle w:val="a3"/>
+        <w:numPr>
+          <w:ilvl w:val="1"/>
+          <w:numId w:val="8"/>
+        </w:numPr>
+        <w:ind w:leftChars="0"/>
+      </w:pPr>
+      <w:r>
+        <w:t xml:space="preserve">Public </w:t>
+      </w:r>
+      <w:r>
+        <w:rPr>
+          <w:rFonts w:hint="eastAsia"/>
+        </w:rPr>
+        <w:t xml:space="preserve">함수를 </w:t>
+      </w:r>
+      <w:r>
+        <w:t>private</w:t>
+      </w:r>
+      <w:r>
+        <w:rPr>
+          <w:rFonts w:hint="eastAsia"/>
+        </w:rPr>
+        <w:t xml:space="preserve">로 변경 후 </w:t>
+      </w:r>
+      <w:r>
+        <w:t xml:space="preserve">friend </w:t>
+      </w:r>
+      <w:r>
+        <w:rPr>
+          <w:rFonts w:hint="eastAsia"/>
+        </w:rPr>
+        <w:t>클래스 내에서만 사용해 원하는 클래스 안에서만 접근 하게 한다.</w:t>
+      </w:r>
+    </w:p>
+    <w:p>
+      <w:pPr>
+        <w:pStyle w:val="a3"/>
+        <w:numPr>
+          <w:ilvl w:val="1"/>
+          <w:numId w:val="8"/>
+        </w:numPr>
+        <w:ind w:leftChars="0"/>
+      </w:pPr>
+      <w:r>
+        <w:t xml:space="preserve">LPD3DXFILE </w:t>
+      </w:r>
+      <w:r>
+        <w:rPr>
+          <w:rFonts w:hint="eastAsia"/>
+        </w:rPr>
+        <w:t xml:space="preserve">과 </w:t>
+      </w:r>
+      <w:r>
+        <w:t>LPD3DXFILEENUMOBJECT</w:t>
+      </w:r>
+      <w:r>
+        <w:rPr>
+          <w:rFonts w:hint="eastAsia"/>
+        </w:rPr>
+        <w:t>를 직접 접근하게 하지 말고 함수를 통해 접근하게 한다.</w:t>
+      </w:r>
+    </w:p>
+    <w:p>
+      <w:pPr>
+        <w:pStyle w:val="a3"/>
+        <w:numPr>
+          <w:ilvl w:val="1"/>
+          <w:numId w:val="8"/>
+        </w:numPr>
+        <w:ind w:leftChars="0"/>
+      </w:pPr>
+      <w:r>
+        <w:t>A, B</w:t>
+      </w:r>
+      <w:r>
+        <w:rPr>
+          <w:rFonts w:hint="eastAsia"/>
+        </w:rPr>
+        <w:t>중 어떤 방법을 선택할</w:t>
+      </w:r>
+      <w:r>
+        <w:rPr>
+          <w:rFonts w:hint="eastAsia"/>
+        </w:rPr>
+        <w:t xml:space="preserve"> </w:t>
+      </w:r>
+      <w:r>
+        <w:rPr>
+          <w:rFonts w:hint="eastAsia"/>
+        </w:rPr>
+        <w:t>것인가?</w:t>
+      </w:r>
+      <w:r>
+        <w:t xml:space="preserve"> </w:t>
+      </w:r>
+      <w:r>
+        <w:rPr>
+          <w:rFonts w:hint="eastAsia"/>
+        </w:rPr>
+        <w:t>둘</w:t>
+      </w:r>
+      <w:r>
+        <w:rPr>
+          <w:rFonts w:hint="eastAsia"/>
+        </w:rPr>
+        <w:t xml:space="preserve"> </w:t>
+      </w:r>
+      <w:r>
+        <w:rPr>
+          <w:rFonts w:hint="eastAsia"/>
+        </w:rPr>
+        <w:t>다 쓸</w:t>
+      </w:r>
+      <w:r>
+        <w:rPr>
+          <w:rFonts w:hint="eastAsia"/>
+        </w:rPr>
+        <w:t xml:space="preserve"> </w:t>
+      </w:r>
+      <w:r>
+        <w:rPr>
+          <w:rFonts w:hint="eastAsia"/>
+        </w:rPr>
+        <w:t>것인가?</w:t>
       </w:r>
       <w:bookmarkStart w:id="0" w:name="_GoBack"/>
       <w:bookmarkEnd w:id="0"/>
+    </w:p>
+    <w:p/>
+    <w:p>
+      <w:pPr>
+        <w:rPr>
+          <w:b/>
+        </w:rPr>
+      </w:pPr>
+      <w:proofErr w:type="spellStart"/>
+      <w:r>
+        <w:rPr>
+          <w:rFonts w:hint="eastAsia"/>
+          <w:b/>
+        </w:rPr>
+        <w:t>진행해야할</w:t>
+      </w:r>
+      <w:proofErr w:type="spellEnd"/>
+      <w:r>
+        <w:rPr>
+          <w:rFonts w:hint="eastAsia"/>
+          <w:b/>
+        </w:rPr>
+        <w:t xml:space="preserve"> 상황</w:t>
+      </w:r>
+    </w:p>
+    <w:p>
+      <w:pPr>
+        <w:pStyle w:val="a3"/>
+        <w:numPr>
+          <w:ilvl w:val="0"/>
+          <w:numId w:val="10"/>
+        </w:numPr>
+        <w:ind w:leftChars="0"/>
+      </w:pPr>
+      <w:r>
+        <w:rPr>
+          <w:rFonts w:hint="eastAsia"/>
+        </w:rPr>
+        <w:t>1-0</w:t>
+      </w:r>
+      <w:r>
+        <w:t xml:space="preserve"> 의</w:t>
+      </w:r>
+      <w:r>
+        <w:rPr>
+          <w:rFonts w:hint="eastAsia"/>
+        </w:rPr>
+        <w:t xml:space="preserve"> 고려상황 때문에 </w:t>
+      </w:r>
+      <w:r>
+        <w:t>X</w:t>
+      </w:r>
+      <w:r>
+        <w:rPr>
+          <w:rFonts w:hint="eastAsia"/>
+        </w:rPr>
+        <w:t xml:space="preserve">파일을 관리 </w:t>
+      </w:r>
+      <w:proofErr w:type="spellStart"/>
+      <w:r>
+        <w:rPr>
+          <w:rFonts w:hint="eastAsia"/>
+        </w:rPr>
+        <w:t>해야될</w:t>
+      </w:r>
+      <w:proofErr w:type="spellEnd"/>
+      <w:r>
+        <w:rPr>
+          <w:rFonts w:hint="eastAsia"/>
+        </w:rPr>
+        <w:t xml:space="preserve"> 것이라고 생각했지만,</w:t>
+      </w:r>
+      <w:r>
+        <w:t xml:space="preserve"> </w:t>
+      </w:r>
+      <w:r>
+        <w:rPr>
+          <w:rFonts w:hint="eastAsia"/>
+        </w:rPr>
+        <w:t xml:space="preserve">실제 </w:t>
+      </w:r>
+      <w:r>
+        <w:t>X</w:t>
+      </w:r>
+      <w:r>
+        <w:rPr>
+          <w:rFonts w:hint="eastAsia"/>
+        </w:rPr>
+        <w:t xml:space="preserve">파일 데이터를 저장하거나 불러오는 것은 </w:t>
+      </w:r>
+      <w:r>
+        <w:t>D3DXFILE</w:t>
+      </w:r>
+      <w:r>
+        <w:rPr>
+          <w:rFonts w:hint="eastAsia"/>
+        </w:rPr>
+        <w:t xml:space="preserve">의 </w:t>
+      </w:r>
+      <w:proofErr w:type="spellStart"/>
+      <w:r>
+        <w:t>CreaeteEnumObject</w:t>
+      </w:r>
+      <w:proofErr w:type="spellEnd"/>
+      <w:r>
+        <w:t xml:space="preserve">, </w:t>
+      </w:r>
+      <w:proofErr w:type="spellStart"/>
+      <w:r>
+        <w:t>CreateSaveObject</w:t>
+      </w:r>
+      <w:proofErr w:type="spellEnd"/>
+      <w:r>
+        <w:rPr>
+          <w:rFonts w:hint="eastAsia"/>
+        </w:rPr>
+        <w:t>에 의해 이루어지는 것을 확인.</w:t>
+      </w:r>
+    </w:p>
+    <w:p>
+      <w:pPr>
+        <w:pStyle w:val="a3"/>
+        <w:numPr>
+          <w:ilvl w:val="1"/>
+          <w:numId w:val="10"/>
+        </w:numPr>
+        <w:ind w:leftChars="0"/>
+      </w:pPr>
+      <w:proofErr w:type="spellStart"/>
+      <w:r>
+        <w:rPr>
+          <w:rFonts w:hint="eastAsia"/>
+        </w:rPr>
+        <w:t>XFileManager</w:t>
+      </w:r>
+      <w:proofErr w:type="spellEnd"/>
+      <w:r>
+        <w:rPr>
+          <w:rFonts w:hint="eastAsia"/>
+        </w:rPr>
+        <w:t xml:space="preserve">을 없애버린다. </w:t>
+      </w:r>
+      <w:r>
+        <w:t xml:space="preserve">D3DXFILE </w:t>
+      </w:r>
+      <w:r>
+        <w:rPr>
+          <w:rFonts w:hint="eastAsia"/>
+        </w:rPr>
+        <w:t>객체는 몇 개 필요할까?</w:t>
+      </w:r>
+    </w:p>
+    <w:p>
+      <w:pPr>
+        <w:pStyle w:val="a3"/>
+        <w:numPr>
+          <w:ilvl w:val="2"/>
+          <w:numId w:val="10"/>
+        </w:numPr>
+        <w:ind w:leftChars="0"/>
+      </w:pPr>
+      <w:r>
+        <w:rPr>
+          <w:rFonts w:hint="eastAsia"/>
+        </w:rPr>
+        <w:t xml:space="preserve">로딩하는 과정이 </w:t>
+      </w:r>
+      <w:proofErr w:type="spellStart"/>
+      <w:r>
+        <w:rPr>
+          <w:rFonts w:hint="eastAsia"/>
+        </w:rPr>
+        <w:t>쓰레드에</w:t>
+      </w:r>
+      <w:proofErr w:type="spellEnd"/>
+      <w:r>
+        <w:rPr>
+          <w:rFonts w:hint="eastAsia"/>
+        </w:rPr>
+        <w:t xml:space="preserve"> 의해 이루어질 가능 성이 있는가?</w:t>
+      </w:r>
+      <w:r>
+        <w:t xml:space="preserve"> OK</w:t>
+      </w:r>
+    </w:p>
+    <w:p>
+      <w:pPr>
+        <w:pStyle w:val="a3"/>
+        <w:numPr>
+          <w:ilvl w:val="2"/>
+          <w:numId w:val="10"/>
+        </w:numPr>
+        <w:ind w:leftChars="0"/>
+      </w:pPr>
+      <w:r>
+        <w:rPr>
+          <w:rFonts w:hint="eastAsia"/>
+        </w:rPr>
+        <w:t xml:space="preserve">저장하는 과정이 </w:t>
+      </w:r>
+      <w:proofErr w:type="spellStart"/>
+      <w:r>
+        <w:rPr>
+          <w:rFonts w:hint="eastAsia"/>
+        </w:rPr>
+        <w:t>쓰레드에</w:t>
+      </w:r>
+      <w:proofErr w:type="spellEnd"/>
+      <w:r>
+        <w:rPr>
+          <w:rFonts w:hint="eastAsia"/>
+        </w:rPr>
+        <w:t xml:space="preserve"> 의해 이루어질 가능 성이 있는가?</w:t>
+      </w:r>
+      <w:r>
+        <w:t xml:space="preserve"> Almost NO</w:t>
+      </w:r>
+    </w:p>
+    <w:p>
+      <w:pPr>
+        <w:pStyle w:val="a3"/>
+        <w:numPr>
+          <w:ilvl w:val="1"/>
+          <w:numId w:val="10"/>
+        </w:numPr>
+        <w:ind w:leftChars="0"/>
+      </w:pPr>
+      <w:r>
+        <w:t>D3DXFILE</w:t>
+      </w:r>
+      <w:r>
+        <w:rPr>
+          <w:rFonts w:hint="eastAsia"/>
+        </w:rPr>
+        <w:t xml:space="preserve">이 하는 일은 템플릿 등록, </w:t>
+      </w:r>
+      <w:proofErr w:type="spellStart"/>
+      <w:r>
+        <w:rPr>
+          <w:rFonts w:hint="eastAsia"/>
+        </w:rPr>
+        <w:t>CreateEnumObject</w:t>
+      </w:r>
+      <w:proofErr w:type="spellEnd"/>
+      <w:r>
+        <w:rPr>
+          <w:rFonts w:hint="eastAsia"/>
+        </w:rPr>
+        <w:t xml:space="preserve">, </w:t>
+      </w:r>
+      <w:proofErr w:type="spellStart"/>
+      <w:r>
+        <w:rPr>
+          <w:rFonts w:hint="eastAsia"/>
+        </w:rPr>
+        <w:t>CreateSaveObject</w:t>
+      </w:r>
+      <w:proofErr w:type="spellEnd"/>
+      <w:r>
+        <w:t xml:space="preserve"> 1</w:t>
+      </w:r>
+      <w:r>
+        <w:rPr>
+          <w:rFonts w:hint="eastAsia"/>
+        </w:rPr>
+        <w:t xml:space="preserve">개만 생성해서 동기화 시켜주는 </w:t>
+      </w:r>
+      <w:r>
+        <w:rPr>
+          <w:rFonts w:hint="eastAsia"/>
+        </w:rPr>
+        <w:t>주는 방법.</w:t>
+      </w:r>
+    </w:p>
+    <w:p>
+      <w:pPr>
+        <w:pStyle w:val="a3"/>
+        <w:numPr>
+          <w:ilvl w:val="1"/>
+          <w:numId w:val="10"/>
+        </w:numPr>
+        <w:ind w:leftChars="0"/>
+      </w:pPr>
+      <w:r>
+        <w:rPr>
+          <w:rFonts w:hint="eastAsia"/>
+        </w:rPr>
+        <w:t xml:space="preserve">로딩하거나 </w:t>
+      </w:r>
+      <w:proofErr w:type="spellStart"/>
+      <w:r>
+        <w:rPr>
+          <w:rFonts w:hint="eastAsia"/>
+        </w:rPr>
+        <w:t>저장할때마다</w:t>
+      </w:r>
+      <w:proofErr w:type="spellEnd"/>
+      <w:r>
+        <w:rPr>
+          <w:rFonts w:hint="eastAsia"/>
+        </w:rPr>
+        <w:t xml:space="preserve"> </w:t>
+      </w:r>
+      <w:r>
+        <w:t xml:space="preserve">D3DXFILE </w:t>
+      </w:r>
+      <w:r>
+        <w:rPr>
+          <w:rFonts w:hint="eastAsia"/>
+        </w:rPr>
+        <w:t>생성하는 방법.</w:t>
+      </w:r>
+    </w:p>
+    <w:p>
+      <w:pPr>
+        <w:pStyle w:val="a3"/>
+        <w:numPr>
+          <w:ilvl w:val="0"/>
+          <w:numId w:val="10"/>
+        </w:numPr>
+        <w:ind w:leftChars="0"/>
+        <w:rPr>
+          <w:rFonts w:hint="eastAsia"/>
+        </w:rPr>
+      </w:pPr>
+      <w:r>
+        <w:t>1</w:t>
+      </w:r>
+      <w:r>
+        <w:rPr>
+          <w:rFonts w:hint="eastAsia"/>
+        </w:rPr>
+        <w:t xml:space="preserve">항목의 </w:t>
+      </w:r>
+      <w:r>
+        <w:t>B, C</w:t>
+      </w:r>
+      <w:r>
+        <w:rPr>
+          <w:rFonts w:hint="eastAsia"/>
+        </w:rPr>
+        <w:t>중 어느 것 이 더 효율적인가? 모름 일단 1-B방법으로 진행</w:t>
+      </w:r>
     </w:p>
     <w:sectPr>
       <w:pgSz w:w="11906" w:h="16838"/>
@@ -2118,6 +2836,95 @@
     </w:lvl>
   </w:abstractNum>
   <w:abstractNum w:abstractNumId="2" w15:restartNumberingAfterBreak="0">
+    <w:nsid w:val="2A0544F7"/>
+    <w:multiLevelType w:val="hybridMultilevel"/>
+    <w:tmpl w:val="09C8927E"/>
+    <w:lvl w:ilvl="0" w:tplc="1B40BBB8">
+      <w:start w:val="1"/>
+      <w:numFmt w:val="decimal"/>
+      <w:lvlText w:val="%1."/>
+      <w:lvlJc w:val="left"/>
+      <w:pPr>
+        <w:ind w:left="760" w:hanging="360"/>
+      </w:pPr>
+      <w:rPr>
+        <w:rFonts w:hint="default"/>
+      </w:rPr>
+    </w:lvl>
+    <w:lvl w:ilvl="1" w:tplc="04090019">
+      <w:start w:val="1"/>
+      <w:numFmt w:val="upperLetter"/>
+      <w:lvlText w:val="%2."/>
+      <w:lvlJc w:val="left"/>
+      <w:pPr>
+        <w:ind w:left="1200" w:hanging="400"/>
+      </w:pPr>
+    </w:lvl>
+    <w:lvl w:ilvl="2" w:tplc="0409001B">
+      <w:start w:val="1"/>
+      <w:numFmt w:val="lowerRoman"/>
+      <w:lvlText w:val="%3."/>
+      <w:lvlJc w:val="right"/>
+      <w:pPr>
+        <w:ind w:left="1600" w:hanging="400"/>
+      </w:pPr>
+    </w:lvl>
+    <w:lvl w:ilvl="3" w:tplc="0409000F" w:tentative="1">
+      <w:start w:val="1"/>
+      <w:numFmt w:val="decimal"/>
+      <w:lvlText w:val="%4."/>
+      <w:lvlJc w:val="left"/>
+      <w:pPr>
+        <w:ind w:left="2000" w:hanging="400"/>
+      </w:pPr>
+    </w:lvl>
+    <w:lvl w:ilvl="4" w:tplc="04090019" w:tentative="1">
+      <w:start w:val="1"/>
+      <w:numFmt w:val="upperLetter"/>
+      <w:lvlText w:val="%5."/>
+      <w:lvlJc w:val="left"/>
+      <w:pPr>
+        <w:ind w:left="2400" w:hanging="400"/>
+      </w:pPr>
+    </w:lvl>
+    <w:lvl w:ilvl="5" w:tplc="0409001B" w:tentative="1">
+      <w:start w:val="1"/>
+      <w:numFmt w:val="lowerRoman"/>
+      <w:lvlText w:val="%6."/>
+      <w:lvlJc w:val="right"/>
+      <w:pPr>
+        <w:ind w:left="2800" w:hanging="400"/>
+      </w:pPr>
+    </w:lvl>
+    <w:lvl w:ilvl="6" w:tplc="0409000F" w:tentative="1">
+      <w:start w:val="1"/>
+      <w:numFmt w:val="decimal"/>
+      <w:lvlText w:val="%7."/>
+      <w:lvlJc w:val="left"/>
+      <w:pPr>
+        <w:ind w:left="3200" w:hanging="400"/>
+      </w:pPr>
+    </w:lvl>
+    <w:lvl w:ilvl="7" w:tplc="04090019" w:tentative="1">
+      <w:start w:val="1"/>
+      <w:numFmt w:val="upperLetter"/>
+      <w:lvlText w:val="%8."/>
+      <w:lvlJc w:val="left"/>
+      <w:pPr>
+        <w:ind w:left="3600" w:hanging="400"/>
+      </w:pPr>
+    </w:lvl>
+    <w:lvl w:ilvl="8" w:tplc="0409001B" w:tentative="1">
+      <w:start w:val="1"/>
+      <w:numFmt w:val="lowerRoman"/>
+      <w:lvlText w:val="%9."/>
+      <w:lvlJc w:val="right"/>
+      <w:pPr>
+        <w:ind w:left="4000" w:hanging="400"/>
+      </w:pPr>
+    </w:lvl>
+  </w:abstractNum>
+  <w:abstractNum w:abstractNumId="3" w15:restartNumberingAfterBreak="0">
     <w:nsid w:val="31803DCB"/>
     <w:multiLevelType w:val="hybridMultilevel"/>
     <w:tmpl w:val="20166D30"/>
@@ -2206,7 +3013,96 @@
       </w:pPr>
     </w:lvl>
   </w:abstractNum>
-  <w:abstractNum w:abstractNumId="3" w15:restartNumberingAfterBreak="0">
+  <w:abstractNum w:abstractNumId="4" w15:restartNumberingAfterBreak="0">
+    <w:nsid w:val="447C7F7A"/>
+    <w:multiLevelType w:val="hybridMultilevel"/>
+    <w:tmpl w:val="EC0E913C"/>
+    <w:lvl w:ilvl="0" w:tplc="2ADEDB8A">
+      <w:start w:val="1"/>
+      <w:numFmt w:val="decimal"/>
+      <w:lvlText w:val="%1."/>
+      <w:lvlJc w:val="left"/>
+      <w:pPr>
+        <w:ind w:left="1155" w:hanging="360"/>
+      </w:pPr>
+      <w:rPr>
+        <w:rFonts w:hint="default"/>
+      </w:rPr>
+    </w:lvl>
+    <w:lvl w:ilvl="1" w:tplc="04090019">
+      <w:start w:val="1"/>
+      <w:numFmt w:val="upperLetter"/>
+      <w:lvlText w:val="%2."/>
+      <w:lvlJc w:val="left"/>
+      <w:pPr>
+        <w:ind w:left="1595" w:hanging="400"/>
+      </w:pPr>
+    </w:lvl>
+    <w:lvl w:ilvl="2" w:tplc="0409001B" w:tentative="1">
+      <w:start w:val="1"/>
+      <w:numFmt w:val="lowerRoman"/>
+      <w:lvlText w:val="%3."/>
+      <w:lvlJc w:val="right"/>
+      <w:pPr>
+        <w:ind w:left="1995" w:hanging="400"/>
+      </w:pPr>
+    </w:lvl>
+    <w:lvl w:ilvl="3" w:tplc="0409000F" w:tentative="1">
+      <w:start w:val="1"/>
+      <w:numFmt w:val="decimal"/>
+      <w:lvlText w:val="%4."/>
+      <w:lvlJc w:val="left"/>
+      <w:pPr>
+        <w:ind w:left="2395" w:hanging="400"/>
+      </w:pPr>
+    </w:lvl>
+    <w:lvl w:ilvl="4" w:tplc="04090019" w:tentative="1">
+      <w:start w:val="1"/>
+      <w:numFmt w:val="upperLetter"/>
+      <w:lvlText w:val="%5."/>
+      <w:lvlJc w:val="left"/>
+      <w:pPr>
+        <w:ind w:left="2795" w:hanging="400"/>
+      </w:pPr>
+    </w:lvl>
+    <w:lvl w:ilvl="5" w:tplc="0409001B" w:tentative="1">
+      <w:start w:val="1"/>
+      <w:numFmt w:val="lowerRoman"/>
+      <w:lvlText w:val="%6."/>
+      <w:lvlJc w:val="right"/>
+      <w:pPr>
+        <w:ind w:left="3195" w:hanging="400"/>
+      </w:pPr>
+    </w:lvl>
+    <w:lvl w:ilvl="6" w:tplc="0409000F" w:tentative="1">
+      <w:start w:val="1"/>
+      <w:numFmt w:val="decimal"/>
+      <w:lvlText w:val="%7."/>
+      <w:lvlJc w:val="left"/>
+      <w:pPr>
+        <w:ind w:left="3595" w:hanging="400"/>
+      </w:pPr>
+    </w:lvl>
+    <w:lvl w:ilvl="7" w:tplc="04090019" w:tentative="1">
+      <w:start w:val="1"/>
+      <w:numFmt w:val="upperLetter"/>
+      <w:lvlText w:val="%8."/>
+      <w:lvlJc w:val="left"/>
+      <w:pPr>
+        <w:ind w:left="3995" w:hanging="400"/>
+      </w:pPr>
+    </w:lvl>
+    <w:lvl w:ilvl="8" w:tplc="0409001B" w:tentative="1">
+      <w:start w:val="1"/>
+      <w:numFmt w:val="lowerRoman"/>
+      <w:lvlText w:val="%9."/>
+      <w:lvlJc w:val="right"/>
+      <w:pPr>
+        <w:ind w:left="4395" w:hanging="400"/>
+      </w:pPr>
+    </w:lvl>
+  </w:abstractNum>
+  <w:abstractNum w:abstractNumId="5" w15:restartNumberingAfterBreak="0">
     <w:nsid w:val="53BD40E6"/>
     <w:multiLevelType w:val="hybridMultilevel"/>
     <w:tmpl w:val="A6802CF6"/>
@@ -2295,7 +3191,7 @@
       </w:pPr>
     </w:lvl>
   </w:abstractNum>
-  <w:abstractNum w:abstractNumId="4" w15:restartNumberingAfterBreak="0">
+  <w:abstractNum w:abstractNumId="6" w15:restartNumberingAfterBreak="0">
     <w:nsid w:val="63057853"/>
     <w:multiLevelType w:val="hybridMultilevel"/>
     <w:tmpl w:val="D99A867C"/>
@@ -2407,7 +3303,7 @@
       </w:rPr>
     </w:lvl>
   </w:abstractNum>
-  <w:abstractNum w:abstractNumId="5" w15:restartNumberingAfterBreak="0">
+  <w:abstractNum w:abstractNumId="7" w15:restartNumberingAfterBreak="0">
     <w:nsid w:val="63BD0EC4"/>
     <w:multiLevelType w:val="hybridMultilevel"/>
     <w:tmpl w:val="D6922C4E"/>
@@ -2498,7 +3394,7 @@
       </w:pPr>
     </w:lvl>
   </w:abstractNum>
-  <w:abstractNum w:abstractNumId="6" w15:restartNumberingAfterBreak="0">
+  <w:abstractNum w:abstractNumId="8" w15:restartNumberingAfterBreak="0">
     <w:nsid w:val="69621ECC"/>
     <w:multiLevelType w:val="hybridMultilevel"/>
     <w:tmpl w:val="C62075AE"/>
@@ -2512,6 +3408,95 @@
       </w:pPr>
       <w:rPr>
         <w:rFonts w:hint="eastAsia"/>
+      </w:rPr>
+    </w:lvl>
+    <w:lvl w:ilvl="1" w:tplc="04090019" w:tentative="1">
+      <w:start w:val="1"/>
+      <w:numFmt w:val="upperLetter"/>
+      <w:lvlText w:val="%2."/>
+      <w:lvlJc w:val="left"/>
+      <w:pPr>
+        <w:ind w:left="1200" w:hanging="400"/>
+      </w:pPr>
+    </w:lvl>
+    <w:lvl w:ilvl="2" w:tplc="0409001B" w:tentative="1">
+      <w:start w:val="1"/>
+      <w:numFmt w:val="lowerRoman"/>
+      <w:lvlText w:val="%3."/>
+      <w:lvlJc w:val="right"/>
+      <w:pPr>
+        <w:ind w:left="1600" w:hanging="400"/>
+      </w:pPr>
+    </w:lvl>
+    <w:lvl w:ilvl="3" w:tplc="0409000F" w:tentative="1">
+      <w:start w:val="1"/>
+      <w:numFmt w:val="decimal"/>
+      <w:lvlText w:val="%4."/>
+      <w:lvlJc w:val="left"/>
+      <w:pPr>
+        <w:ind w:left="2000" w:hanging="400"/>
+      </w:pPr>
+    </w:lvl>
+    <w:lvl w:ilvl="4" w:tplc="04090019" w:tentative="1">
+      <w:start w:val="1"/>
+      <w:numFmt w:val="upperLetter"/>
+      <w:lvlText w:val="%5."/>
+      <w:lvlJc w:val="left"/>
+      <w:pPr>
+        <w:ind w:left="2400" w:hanging="400"/>
+      </w:pPr>
+    </w:lvl>
+    <w:lvl w:ilvl="5" w:tplc="0409001B" w:tentative="1">
+      <w:start w:val="1"/>
+      <w:numFmt w:val="lowerRoman"/>
+      <w:lvlText w:val="%6."/>
+      <w:lvlJc w:val="right"/>
+      <w:pPr>
+        <w:ind w:left="2800" w:hanging="400"/>
+      </w:pPr>
+    </w:lvl>
+    <w:lvl w:ilvl="6" w:tplc="0409000F" w:tentative="1">
+      <w:start w:val="1"/>
+      <w:numFmt w:val="decimal"/>
+      <w:lvlText w:val="%7."/>
+      <w:lvlJc w:val="left"/>
+      <w:pPr>
+        <w:ind w:left="3200" w:hanging="400"/>
+      </w:pPr>
+    </w:lvl>
+    <w:lvl w:ilvl="7" w:tplc="04090019" w:tentative="1">
+      <w:start w:val="1"/>
+      <w:numFmt w:val="upperLetter"/>
+      <w:lvlText w:val="%8."/>
+      <w:lvlJc w:val="left"/>
+      <w:pPr>
+        <w:ind w:left="3600" w:hanging="400"/>
+      </w:pPr>
+    </w:lvl>
+    <w:lvl w:ilvl="8" w:tplc="0409001B" w:tentative="1">
+      <w:start w:val="1"/>
+      <w:numFmt w:val="lowerRoman"/>
+      <w:lvlText w:val="%9."/>
+      <w:lvlJc w:val="right"/>
+      <w:pPr>
+        <w:ind w:left="4000" w:hanging="400"/>
+      </w:pPr>
+    </w:lvl>
+  </w:abstractNum>
+  <w:abstractNum w:abstractNumId="9" w15:restartNumberingAfterBreak="0">
+    <w:nsid w:val="70B40B1D"/>
+    <w:multiLevelType w:val="hybridMultilevel"/>
+    <w:tmpl w:val="19621A26"/>
+    <w:lvl w:ilvl="0" w:tplc="D556E45C">
+      <w:start w:val="1"/>
+      <w:numFmt w:val="decimal"/>
+      <w:lvlText w:val="%1."/>
+      <w:lvlJc w:val="left"/>
+      <w:pPr>
+        <w:ind w:left="760" w:hanging="360"/>
+      </w:pPr>
+      <w:rPr>
+        <w:rFonts w:hint="default"/>
       </w:rPr>
     </w:lvl>
     <w:lvl w:ilvl="1" w:tplc="04090019" w:tentative="1">
@@ -2591,22 +3576,31 @@
     <w:abstractNumId w:val="0"/>
   </w:num>
   <w:num w:numId="2">
-    <w:abstractNumId w:val="4"/>
+    <w:abstractNumId w:val="6"/>
   </w:num>
   <w:num w:numId="3">
-    <w:abstractNumId w:val="6"/>
+    <w:abstractNumId w:val="8"/>
   </w:num>
   <w:num w:numId="4">
-    <w:abstractNumId w:val="2"/>
+    <w:abstractNumId w:val="3"/>
   </w:num>
   <w:num w:numId="5">
-    <w:abstractNumId w:val="5"/>
+    <w:abstractNumId w:val="7"/>
   </w:num>
   <w:num w:numId="6">
     <w:abstractNumId w:val="1"/>
   </w:num>
   <w:num w:numId="7">
-    <w:abstractNumId w:val="3"/>
+    <w:abstractNumId w:val="5"/>
+  </w:num>
+  <w:num w:numId="8">
+    <w:abstractNumId w:val="4"/>
+  </w:num>
+  <w:num w:numId="9">
+    <w:abstractNumId w:val="9"/>
+  </w:num>
+  <w:num w:numId="10">
+    <w:abstractNumId w:val="2"/>
   </w:num>
 </w:numbering>
 </file>
@@ -3049,6 +4043,17 @@
       <w:ind w:leftChars="400" w:left="800"/>
     </w:pPr>
   </w:style>
+  <w:style w:type="character" w:styleId="a4">
+    <w:name w:val="Hyperlink"/>
+    <w:basedOn w:val="a0"/>
+    <w:uiPriority w:val="99"/>
+    <w:unhideWhenUsed/>
+    <w:rsid w:val="006D2682"/>
+    <w:rPr>
+      <w:color w:val="0563C1" w:themeColor="hyperlink"/>
+      <w:u w:val="single"/>
+    </w:rPr>
+  </w:style>
 </w:styles>
 </file>
 

--- a/IW_WORK/docs/일지.docx
+++ b/IW_WORK/docs/일지.docx
@@ -1861,13 +1861,7 @@
     <w:p/>
     <w:p/>
     <w:p/>
-    <w:p>
-      <w:pPr>
-        <w:rPr>
-          <w:rFonts w:hint="eastAsia"/>
-        </w:rPr>
-      </w:pPr>
-    </w:p>
+    <w:p/>
     <w:p/>
     <w:p>
       <w:pPr>
@@ -2234,8 +2228,6 @@
         </w:rPr>
         <w:t>것인가?</w:t>
       </w:r>
-      <w:bookmarkStart w:id="0" w:name="_GoBack"/>
-      <w:bookmarkEnd w:id="0"/>
     </w:p>
     <w:p/>
     <w:p>
@@ -2557,9 +2549,6 @@
           <w:numId w:val="10"/>
         </w:numPr>
         <w:ind w:leftChars="0"/>
-        <w:rPr>
-          <w:rFonts w:hint="eastAsia"/>
-        </w:rPr>
       </w:pPr>
       <w:r>
         <w:t>1</w:t>
@@ -2579,6 +2568,517 @@
         </w:rPr>
         <w:t>중 어느 것 이 더 효율적인가? 모름 일단 1-B방법으로 진행</w:t>
       </w:r>
+    </w:p>
+    <w:p/>
+    <w:p>
+      <w:pPr>
+        <w:pStyle w:val="a3"/>
+        <w:numPr>
+          <w:ilvl w:val="0"/>
+          <w:numId w:val="6"/>
+        </w:numPr>
+        <w:ind w:leftChars="0"/>
+        <w:rPr>
+          <w:sz w:val="22"/>
+        </w:rPr>
+      </w:pPr>
+      <w:proofErr w:type="spellStart"/>
+      <w:r>
+        <w:rPr>
+          <w:rFonts w:ascii="Consolas" w:hAnsi="Consolas" w:cs="Consolas" w:hint="eastAsia"/>
+          <w:b/>
+          <w:color w:val="000000"/>
+          <w:kern w:val="0"/>
+          <w:sz w:val="22"/>
+          <w:highlight w:val="white"/>
+        </w:rPr>
+        <w:lastRenderedPageBreak/>
+        <w:t>파싱</w:t>
+      </w:r>
+      <w:proofErr w:type="spellEnd"/>
+      <w:r>
+        <w:rPr>
+          <w:rFonts w:ascii="Consolas" w:hAnsi="Consolas" w:cs="Consolas" w:hint="eastAsia"/>
+          <w:b/>
+          <w:color w:val="000000"/>
+          <w:kern w:val="0"/>
+          <w:sz w:val="22"/>
+        </w:rPr>
+        <w:t xml:space="preserve"> </w:t>
+      </w:r>
+      <w:r>
+        <w:rPr>
+          <w:rFonts w:ascii="Consolas" w:hAnsi="Consolas" w:cs="Consolas" w:hint="eastAsia"/>
+          <w:b/>
+          <w:color w:val="000000"/>
+          <w:kern w:val="0"/>
+          <w:sz w:val="22"/>
+          <w:highlight w:val="white"/>
+        </w:rPr>
+        <w:t>테스트</w:t>
+      </w:r>
+    </w:p>
+    <w:p>
+      <w:pPr>
+        <w:wordWrap/>
+        <w:adjustRightInd w:val="0"/>
+        <w:spacing w:after="0" w:line="240" w:lineRule="auto"/>
+        <w:jc w:val="left"/>
+        <w:rPr>
+          <w:sz w:val="22"/>
+        </w:rPr>
+      </w:pPr>
+      <w:r>
+        <w:rPr>
+          <w:rFonts w:ascii="Consolas" w:hAnsi="Consolas" w:cs="Consolas" w:hint="eastAsia"/>
+          <w:b/>
+          <w:color w:val="000000"/>
+          <w:kern w:val="0"/>
+          <w:sz w:val="19"/>
+          <w:szCs w:val="19"/>
+          <w:highlight w:val="white"/>
+        </w:rPr>
+        <w:t>에러</w:t>
+      </w:r>
+    </w:p>
+    <w:p>
+      <w:r>
+        <w:rPr>
+          <w:rFonts w:hint="eastAsia"/>
+        </w:rPr>
+        <w:t xml:space="preserve">: 프로그램 실행 종료 </w:t>
+      </w:r>
+      <w:proofErr w:type="spellStart"/>
+      <w:r>
+        <w:rPr>
+          <w:rFonts w:hint="eastAsia"/>
+        </w:rPr>
+        <w:t>할때마다</w:t>
+      </w:r>
+      <w:proofErr w:type="spellEnd"/>
+      <w:r>
+        <w:rPr>
+          <w:rFonts w:hint="eastAsia"/>
+        </w:rPr>
+        <w:t xml:space="preserve"> </w:t>
+      </w:r>
+      <w:proofErr w:type="gramStart"/>
+      <w:r>
+        <w:t>LNK1168 .exe</w:t>
+      </w:r>
+      <w:r>
+        <w:rPr>
+          <w:rFonts w:hint="eastAsia"/>
+        </w:rPr>
+        <w:t>파일을</w:t>
+      </w:r>
+      <w:proofErr w:type="gramEnd"/>
+      <w:r>
+        <w:rPr>
+          <w:rFonts w:hint="eastAsia"/>
+        </w:rPr>
+        <w:t xml:space="preserve"> 쓰기용으로 열 수 없다는 에러가 뜸.</w:t>
+      </w:r>
+    </w:p>
+    <w:p>
+      <w:r>
+        <w:rPr>
+          <w:rFonts w:hint="eastAsia"/>
+        </w:rPr>
+        <w:t xml:space="preserve">프로그램 종료할 때 </w:t>
+      </w:r>
+      <w:r>
+        <w:t>WM_QUIT</w:t>
+      </w:r>
+      <w:r>
+        <w:rPr>
+          <w:rFonts w:hint="eastAsia"/>
+        </w:rPr>
+        <w:t xml:space="preserve">을 보내서 </w:t>
+      </w:r>
+      <w:proofErr w:type="spellStart"/>
+      <w:r>
+        <w:rPr>
+          <w:rFonts w:hint="eastAsia"/>
+        </w:rPr>
+        <w:t>종료하는게</w:t>
+      </w:r>
+      <w:proofErr w:type="spellEnd"/>
+      <w:r>
+        <w:rPr>
+          <w:rFonts w:hint="eastAsia"/>
+        </w:rPr>
+        <w:t xml:space="preserve"> 아니라 </w:t>
+      </w:r>
+      <w:r>
+        <w:t>bool</w:t>
+      </w:r>
+      <w:r>
+        <w:rPr>
+          <w:rFonts w:hint="eastAsia"/>
+        </w:rPr>
+        <w:t>값을 이용해서 종료했기 때문에 정상적으로 종료가 되지 않았음.</w:t>
+      </w:r>
+      <w:r>
+        <w:t xml:space="preserve"> </w:t>
+      </w:r>
+      <w:r>
+        <w:rPr>
+          <w:rFonts w:hint="eastAsia"/>
+        </w:rPr>
+        <w:t xml:space="preserve">이후 </w:t>
+      </w:r>
+      <w:r>
+        <w:t>LNK1168</w:t>
+      </w:r>
+      <w:r>
+        <w:rPr>
+          <w:rFonts w:hint="eastAsia"/>
+        </w:rPr>
+        <w:t>에러는 발생하지 않음.</w:t>
+      </w:r>
+    </w:p>
+    <w:p/>
+    <w:p>
+      <w:pPr>
+        <w:rPr>
+          <w:b/>
+        </w:rPr>
+      </w:pPr>
+      <w:r>
+        <w:rPr>
+          <w:rFonts w:hint="eastAsia"/>
+          <w:b/>
+        </w:rPr>
+        <w:t>X파일구조</w:t>
+      </w:r>
+    </w:p>
+    <w:p>
+      <w:pPr>
+        <w:pStyle w:val="a3"/>
+        <w:numPr>
+          <w:ilvl w:val="0"/>
+          <w:numId w:val="11"/>
+        </w:numPr>
+        <w:ind w:leftChars="0"/>
+        <w:rPr>
+          <w:b/>
+        </w:rPr>
+      </w:pPr>
+      <w:r>
+        <w:rPr>
+          <w:rFonts w:hint="eastAsia"/>
+        </w:rPr>
+        <w:t>M</w:t>
+      </w:r>
+      <w:r>
+        <w:t>esh</w:t>
+      </w:r>
+    </w:p>
+    <w:p>
+      <w:pPr>
+        <w:pStyle w:val="a3"/>
+        <w:numPr>
+          <w:ilvl w:val="1"/>
+          <w:numId w:val="11"/>
+        </w:numPr>
+        <w:ind w:leftChars="0"/>
+        <w:rPr>
+          <w:rFonts w:hint="eastAsia"/>
+          <w:b/>
+        </w:rPr>
+      </w:pPr>
+      <w:r>
+        <w:rPr>
+          <w:rFonts w:hint="eastAsia"/>
+        </w:rPr>
+        <w:t xml:space="preserve">단일 </w:t>
+      </w:r>
+      <w:proofErr w:type="spellStart"/>
+      <w:r>
+        <w:rPr>
+          <w:rFonts w:hint="eastAsia"/>
+        </w:rPr>
+        <w:t>메쉬</w:t>
+      </w:r>
+      <w:proofErr w:type="spellEnd"/>
+    </w:p>
+    <w:p>
+      <w:pPr>
+        <w:pStyle w:val="a3"/>
+        <w:numPr>
+          <w:ilvl w:val="0"/>
+          <w:numId w:val="11"/>
+        </w:numPr>
+        <w:ind w:leftChars="0"/>
+        <w:rPr>
+          <w:b/>
+        </w:rPr>
+      </w:pPr>
+      <w:r>
+        <w:rPr>
+          <w:rFonts w:hint="eastAsia"/>
+        </w:rPr>
+        <w:t>Frame</w:t>
+      </w:r>
+    </w:p>
+    <w:p>
+      <w:pPr>
+        <w:pStyle w:val="a3"/>
+        <w:numPr>
+          <w:ilvl w:val="1"/>
+          <w:numId w:val="11"/>
+        </w:numPr>
+        <w:ind w:leftChars="0"/>
+        <w:rPr>
+          <w:b/>
+        </w:rPr>
+      </w:pPr>
+      <w:r>
+        <w:rPr>
+          <w:rFonts w:hint="eastAsia"/>
+        </w:rPr>
+        <w:t xml:space="preserve">프레임 서브 </w:t>
+      </w:r>
+      <w:proofErr w:type="spellStart"/>
+      <w:r>
+        <w:rPr>
+          <w:rFonts w:hint="eastAsia"/>
+        </w:rPr>
+        <w:t>메쉬가</w:t>
+      </w:r>
+      <w:proofErr w:type="spellEnd"/>
+      <w:r>
+        <w:rPr>
+          <w:rFonts w:hint="eastAsia"/>
+        </w:rPr>
+        <w:t xml:space="preserve"> 존재</w:t>
+      </w:r>
+    </w:p>
+    <w:p>
+      <w:pPr>
+        <w:pStyle w:val="a3"/>
+        <w:ind w:leftChars="0" w:left="990"/>
+        <w:rPr>
+          <w:b/>
+        </w:rPr>
+      </w:pPr>
+      <w:r>
+        <w:rPr>
+          <w:noProof/>
+        </w:rPr>
+        <w:drawing>
+          <wp:inline distT="0" distB="0" distL="0" distR="0">
+            <wp:extent cx="1704975" cy="762000"/>
+            <wp:effectExtent l="0" t="0" r="9525" b="0"/>
+            <wp:docPr id="1" name="그림 1" descr="xfile103"/>
+            <wp:cNvGraphicFramePr>
+              <a:graphicFrameLocks xmlns:a="http://schemas.openxmlformats.org/drawingml/2006/main" noChangeAspect="1"/>
+            </wp:cNvGraphicFramePr>
+            <a:graphic xmlns:a="http://schemas.openxmlformats.org/drawingml/2006/main">
+              <a:graphicData uri="http://schemas.openxmlformats.org/drawingml/2006/picture">
+                <pic:pic xmlns:pic="http://schemas.openxmlformats.org/drawingml/2006/picture">
+                  <pic:nvPicPr>
+                    <pic:cNvPr id="0" name="Picture 1" descr="xfile103"/>
+                    <pic:cNvPicPr>
+                      <a:picLocks noChangeAspect="1" noChangeArrowheads="1"/>
+                    </pic:cNvPicPr>
+                  </pic:nvPicPr>
+                  <pic:blipFill>
+                    <a:blip r:embed="rId7">
+                      <a:extLst>
+                        <a:ext uri="{28A0092B-C50C-407E-A947-70E740481C1C}">
+                          <a14:useLocalDpi xmlns:a14="http://schemas.microsoft.com/office/drawing/2010/main" val="0"/>
+                        </a:ext>
+                      </a:extLst>
+                    </a:blip>
+                    <a:srcRect/>
+                    <a:stretch>
+                      <a:fillRect/>
+                    </a:stretch>
+                  </pic:blipFill>
+                  <pic:spPr bwMode="auto">
+                    <a:xfrm>
+                      <a:off x="0" y="0"/>
+                      <a:ext cx="1704975" cy="762000"/>
+                    </a:xfrm>
+                    <a:prstGeom prst="rect">
+                      <a:avLst/>
+                    </a:prstGeom>
+                    <a:noFill/>
+                    <a:ln>
+                      <a:noFill/>
+                    </a:ln>
+                  </pic:spPr>
+                </pic:pic>
+              </a:graphicData>
+            </a:graphic>
+          </wp:inline>
+        </w:drawing>
+      </w:r>
+    </w:p>
+    <w:p>
+      <w:pPr>
+        <w:pStyle w:val="a3"/>
+        <w:numPr>
+          <w:ilvl w:val="0"/>
+          <w:numId w:val="11"/>
+        </w:numPr>
+        <w:ind w:leftChars="0"/>
+        <w:rPr>
+          <w:b/>
+        </w:rPr>
+      </w:pPr>
+      <w:r>
+        <w:t>Frame +</w:t>
+      </w:r>
+      <w:r>
+        <w:t xml:space="preserve"> </w:t>
+      </w:r>
+      <w:proofErr w:type="spellStart"/>
+      <w:r>
+        <w:t>AnimationSet</w:t>
+      </w:r>
+      <w:proofErr w:type="spellEnd"/>
+    </w:p>
+    <w:p>
+      <w:pPr>
+        <w:pStyle w:val="a3"/>
+        <w:numPr>
+          <w:ilvl w:val="1"/>
+          <w:numId w:val="11"/>
+        </w:numPr>
+        <w:ind w:leftChars="0"/>
+        <w:rPr>
+          <w:b/>
+        </w:rPr>
+      </w:pPr>
+      <w:r>
+        <w:rPr>
+          <w:rFonts w:hint="eastAsia"/>
+        </w:rPr>
+        <w:t xml:space="preserve">애니메이션과 </w:t>
+      </w:r>
+      <w:proofErr w:type="spellStart"/>
+      <w:r>
+        <w:rPr>
+          <w:rFonts w:hint="eastAsia"/>
+        </w:rPr>
+        <w:t>스키닝이된</w:t>
+      </w:r>
+      <w:proofErr w:type="spellEnd"/>
+      <w:r>
+        <w:rPr>
+          <w:rFonts w:hint="eastAsia"/>
+        </w:rPr>
+        <w:t xml:space="preserve"> </w:t>
+      </w:r>
+      <w:proofErr w:type="spellStart"/>
+      <w:r>
+        <w:rPr>
+          <w:rFonts w:hint="eastAsia"/>
+        </w:rPr>
+        <w:t>메시</w:t>
+      </w:r>
+      <w:proofErr w:type="spellEnd"/>
+    </w:p>
+    <w:p/>
+    <w:p>
+      <w:pPr>
+        <w:pStyle w:val="a3"/>
+        <w:numPr>
+          <w:ilvl w:val="0"/>
+          <w:numId w:val="1"/>
+        </w:numPr>
+        <w:ind w:leftChars="0"/>
+      </w:pPr>
+      <w:r>
+        <w:rPr>
+          <w:rFonts w:hint="eastAsia"/>
+        </w:rPr>
+        <w:t xml:space="preserve">각 </w:t>
+      </w:r>
+      <w:proofErr w:type="spellStart"/>
+      <w:r>
+        <w:rPr>
+          <w:rFonts w:hint="eastAsia"/>
+        </w:rPr>
+        <w:t>메쉬나</w:t>
+      </w:r>
+      <w:proofErr w:type="spellEnd"/>
+      <w:r>
+        <w:rPr>
+          <w:rFonts w:hint="eastAsia"/>
+        </w:rPr>
+        <w:t>,</w:t>
+      </w:r>
+      <w:r>
+        <w:t xml:space="preserve"> </w:t>
+      </w:r>
+      <w:r>
+        <w:rPr>
+          <w:rFonts w:hint="eastAsia"/>
+        </w:rPr>
+        <w:t>프레임,</w:t>
+      </w:r>
+      <w:r>
+        <w:t xml:space="preserve"> </w:t>
+      </w:r>
+      <w:r>
+        <w:rPr>
+          <w:rFonts w:hint="eastAsia"/>
+        </w:rPr>
+        <w:t xml:space="preserve">애니메이션 셋에는 서브데이터로 </w:t>
+      </w:r>
+      <w:proofErr w:type="spellStart"/>
+      <w:r>
+        <w:rPr>
+          <w:rFonts w:hint="eastAsia"/>
+        </w:rPr>
+        <w:t>머테리얼리스트</w:t>
+      </w:r>
+      <w:proofErr w:type="spellEnd"/>
+      <w:r>
+        <w:rPr>
+          <w:rFonts w:hint="eastAsia"/>
+        </w:rPr>
+        <w:t>,</w:t>
+      </w:r>
+      <w:r>
+        <w:t xml:space="preserve"> </w:t>
+      </w:r>
+      <w:proofErr w:type="spellStart"/>
+      <w:r>
+        <w:rPr>
+          <w:rFonts w:hint="eastAsia"/>
+        </w:rPr>
+        <w:t>텍스쳐</w:t>
+      </w:r>
+      <w:proofErr w:type="spellEnd"/>
+      <w:r>
+        <w:rPr>
+          <w:rFonts w:hint="eastAsia"/>
+        </w:rPr>
+        <w:t>,</w:t>
+      </w:r>
+      <w:r>
+        <w:t xml:space="preserve"> </w:t>
+      </w:r>
+      <w:r>
+        <w:rPr>
+          <w:rFonts w:hint="eastAsia"/>
+        </w:rPr>
+        <w:t>애니메이션 등등이 있음.</w:t>
+      </w:r>
+      <w:bookmarkStart w:id="0" w:name="_GoBack"/>
+      <w:bookmarkEnd w:id="0"/>
+    </w:p>
+    <w:p>
+      <w:pPr>
+        <w:rPr>
+          <w:rFonts w:hint="eastAsia"/>
+        </w:rPr>
+      </w:pPr>
     </w:p>
     <w:sectPr>
       <w:pgSz w:w="11906" w:h="16838"/>
@@ -3484,6 +3984,96 @@
     </w:lvl>
   </w:abstractNum>
   <w:abstractNum w:abstractNumId="9" w15:restartNumberingAfterBreak="0">
+    <w:nsid w:val="6B404E83"/>
+    <w:multiLevelType w:val="hybridMultilevel"/>
+    <w:tmpl w:val="3B464942"/>
+    <w:lvl w:ilvl="0" w:tplc="1236F25C">
+      <w:start w:val="1"/>
+      <w:numFmt w:val="decimal"/>
+      <w:lvlText w:val="%1."/>
+      <w:lvlJc w:val="left"/>
+      <w:pPr>
+        <w:ind w:left="550" w:hanging="360"/>
+      </w:pPr>
+      <w:rPr>
+        <w:rFonts w:hint="default"/>
+        <w:b w:val="0"/>
+      </w:rPr>
+    </w:lvl>
+    <w:lvl w:ilvl="1" w:tplc="04090019">
+      <w:start w:val="1"/>
+      <w:numFmt w:val="upperLetter"/>
+      <w:lvlText w:val="%2."/>
+      <w:lvlJc w:val="left"/>
+      <w:pPr>
+        <w:ind w:left="990" w:hanging="400"/>
+      </w:pPr>
+    </w:lvl>
+    <w:lvl w:ilvl="2" w:tplc="0409001B" w:tentative="1">
+      <w:start w:val="1"/>
+      <w:numFmt w:val="lowerRoman"/>
+      <w:lvlText w:val="%3."/>
+      <w:lvlJc w:val="right"/>
+      <w:pPr>
+        <w:ind w:left="1390" w:hanging="400"/>
+      </w:pPr>
+    </w:lvl>
+    <w:lvl w:ilvl="3" w:tplc="0409000F" w:tentative="1">
+      <w:start w:val="1"/>
+      <w:numFmt w:val="decimal"/>
+      <w:lvlText w:val="%4."/>
+      <w:lvlJc w:val="left"/>
+      <w:pPr>
+        <w:ind w:left="1790" w:hanging="400"/>
+      </w:pPr>
+    </w:lvl>
+    <w:lvl w:ilvl="4" w:tplc="04090019" w:tentative="1">
+      <w:start w:val="1"/>
+      <w:numFmt w:val="upperLetter"/>
+      <w:lvlText w:val="%5."/>
+      <w:lvlJc w:val="left"/>
+      <w:pPr>
+        <w:ind w:left="2190" w:hanging="400"/>
+      </w:pPr>
+    </w:lvl>
+    <w:lvl w:ilvl="5" w:tplc="0409001B" w:tentative="1">
+      <w:start w:val="1"/>
+      <w:numFmt w:val="lowerRoman"/>
+      <w:lvlText w:val="%6."/>
+      <w:lvlJc w:val="right"/>
+      <w:pPr>
+        <w:ind w:left="2590" w:hanging="400"/>
+      </w:pPr>
+    </w:lvl>
+    <w:lvl w:ilvl="6" w:tplc="0409000F" w:tentative="1">
+      <w:start w:val="1"/>
+      <w:numFmt w:val="decimal"/>
+      <w:lvlText w:val="%7."/>
+      <w:lvlJc w:val="left"/>
+      <w:pPr>
+        <w:ind w:left="2990" w:hanging="400"/>
+      </w:pPr>
+    </w:lvl>
+    <w:lvl w:ilvl="7" w:tplc="04090019" w:tentative="1">
+      <w:start w:val="1"/>
+      <w:numFmt w:val="upperLetter"/>
+      <w:lvlText w:val="%8."/>
+      <w:lvlJc w:val="left"/>
+      <w:pPr>
+        <w:ind w:left="3390" w:hanging="400"/>
+      </w:pPr>
+    </w:lvl>
+    <w:lvl w:ilvl="8" w:tplc="0409001B" w:tentative="1">
+      <w:start w:val="1"/>
+      <w:numFmt w:val="lowerRoman"/>
+      <w:lvlText w:val="%9."/>
+      <w:lvlJc w:val="right"/>
+      <w:pPr>
+        <w:ind w:left="3790" w:hanging="400"/>
+      </w:pPr>
+    </w:lvl>
+  </w:abstractNum>
+  <w:abstractNum w:abstractNumId="10" w15:restartNumberingAfterBreak="0">
     <w:nsid w:val="70B40B1D"/>
     <w:multiLevelType w:val="hybridMultilevel"/>
     <w:tmpl w:val="19621A26"/>
@@ -3597,10 +4187,13 @@
     <w:abstractNumId w:val="4"/>
   </w:num>
   <w:num w:numId="9">
-    <w:abstractNumId w:val="9"/>
+    <w:abstractNumId w:val="10"/>
   </w:num>
   <w:num w:numId="10">
     <w:abstractNumId w:val="2"/>
+  </w:num>
+  <w:num w:numId="11">
+    <w:abstractNumId w:val="9"/>
   </w:num>
 </w:numbering>
 </file>

--- a/IW_WORK/docs/일지.docx
+++ b/IW_WORK/docs/일지.docx
@@ -2596,27 +2596,6 @@
         <w:t>파싱</w:t>
       </w:r>
       <w:proofErr w:type="spellEnd"/>
-      <w:r>
-        <w:rPr>
-          <w:rFonts w:ascii="Consolas" w:hAnsi="Consolas" w:cs="Consolas" w:hint="eastAsia"/>
-          <w:b/>
-          <w:color w:val="000000"/>
-          <w:kern w:val="0"/>
-          <w:sz w:val="22"/>
-        </w:rPr>
-        <w:t xml:space="preserve"> </w:t>
-      </w:r>
-      <w:r>
-        <w:rPr>
-          <w:rFonts w:ascii="Consolas" w:hAnsi="Consolas" w:cs="Consolas" w:hint="eastAsia"/>
-          <w:b/>
-          <w:color w:val="000000"/>
-          <w:kern w:val="0"/>
-          <w:sz w:val="22"/>
-          <w:highlight w:val="white"/>
-        </w:rPr>
-        <w:t>테스트</w:t>
-      </w:r>
     </w:p>
     <w:p>
       <w:pPr>
@@ -2784,7 +2763,6 @@
         </w:numPr>
         <w:ind w:leftChars="0"/>
         <w:rPr>
-          <w:rFonts w:hint="eastAsia"/>
           <w:b/>
         </w:rPr>
       </w:pPr>
@@ -3070,15 +3048,887 @@
         </w:rPr>
         <w:t>애니메이션 등등이 있음.</w:t>
       </w:r>
+    </w:p>
+    <w:p>
+      <w:pPr>
+        <w:rPr>
+          <w:b/>
+        </w:rPr>
+      </w:pPr>
+      <w:r>
+        <w:rPr>
+          <w:b/>
+        </w:rPr>
+        <w:t>TID_D3DRM</w:t>
+      </w:r>
+      <w:r>
+        <w:rPr>
+          <w:rFonts w:hint="eastAsia"/>
+          <w:b/>
+        </w:rPr>
+        <w:t xml:space="preserve">Mesh타입의 D3DXFILEDATA를 </w:t>
+      </w:r>
+      <w:proofErr w:type="spellStart"/>
+      <w:r>
+        <w:rPr>
+          <w:rFonts w:hint="eastAsia"/>
+          <w:b/>
+        </w:rPr>
+        <w:t>파싱했을</w:t>
+      </w:r>
+      <w:proofErr w:type="spellEnd"/>
+      <w:r>
+        <w:rPr>
+          <w:rFonts w:hint="eastAsia"/>
+          <w:b/>
+        </w:rPr>
+        <w:t xml:space="preserve"> 때 얻을 수 있는 것들.</w:t>
+      </w:r>
+    </w:p>
+    <w:p>
+      <w:pPr>
+        <w:pStyle w:val="a3"/>
+        <w:numPr>
+          <w:ilvl w:val="0"/>
+          <w:numId w:val="12"/>
+        </w:numPr>
+        <w:ind w:leftChars="0"/>
+      </w:pPr>
+      <w:proofErr w:type="spellStart"/>
+      <w:r>
+        <w:rPr>
+          <w:rFonts w:hint="eastAsia"/>
+        </w:rPr>
+        <w:t>메쉬</w:t>
+      </w:r>
+      <w:proofErr w:type="spellEnd"/>
+      <w:r>
+        <w:t xml:space="preserve"> (</w:t>
+      </w:r>
+      <w:r>
+        <w:rPr>
+          <w:rFonts w:hint="eastAsia"/>
+        </w:rPr>
+        <w:t xml:space="preserve">안에 </w:t>
+      </w:r>
+      <w:proofErr w:type="spellStart"/>
+      <w:r>
+        <w:rPr>
+          <w:rFonts w:hint="eastAsia"/>
+        </w:rPr>
+        <w:t>버텍스</w:t>
+      </w:r>
+      <w:proofErr w:type="spellEnd"/>
+      <w:r>
+        <w:rPr>
+          <w:rFonts w:hint="eastAsia"/>
+        </w:rPr>
+        <w:t>,</w:t>
+      </w:r>
+      <w:r>
+        <w:t xml:space="preserve"> </w:t>
+      </w:r>
+      <w:r>
+        <w:rPr>
+          <w:rFonts w:hint="eastAsia"/>
+        </w:rPr>
+        <w:t>인덱스 등의 정보가 있다.</w:t>
+      </w:r>
+      <w:r>
+        <w:t>)</w:t>
+      </w:r>
+    </w:p>
+    <w:p>
+      <w:pPr>
+        <w:pStyle w:val="a3"/>
+        <w:numPr>
+          <w:ilvl w:val="0"/>
+          <w:numId w:val="12"/>
+        </w:numPr>
+        <w:ind w:leftChars="0"/>
+        <w:rPr>
+          <w:rFonts w:hint="eastAsia"/>
+        </w:rPr>
+      </w:pPr>
+      <w:proofErr w:type="spellStart"/>
+      <w:r>
+        <w:rPr>
+          <w:rFonts w:hint="eastAsia"/>
+        </w:rPr>
+        <w:t>머테리얼버퍼</w:t>
+      </w:r>
+      <w:proofErr w:type="spellEnd"/>
+    </w:p>
+    <w:p>
+      <w:pPr>
+        <w:pStyle w:val="a3"/>
+        <w:numPr>
+          <w:ilvl w:val="1"/>
+          <w:numId w:val="12"/>
+        </w:numPr>
+        <w:ind w:leftChars="0"/>
+      </w:pPr>
+      <w:r>
+        <w:rPr>
+          <w:rFonts w:hint="eastAsia"/>
+        </w:rPr>
+        <w:t xml:space="preserve">버퍼를 통해 </w:t>
+      </w:r>
+      <w:proofErr w:type="spellStart"/>
+      <w:r>
+        <w:rPr>
+          <w:rFonts w:hint="eastAsia"/>
+        </w:rPr>
+        <w:t>머테리얼들을</w:t>
+      </w:r>
+      <w:proofErr w:type="spellEnd"/>
+      <w:r>
+        <w:rPr>
+          <w:rFonts w:hint="eastAsia"/>
+        </w:rPr>
+        <w:t xml:space="preserve"> 얻어낼 수 있음.</w:t>
+      </w:r>
+    </w:p>
+    <w:p>
+      <w:pPr>
+        <w:pStyle w:val="a3"/>
+        <w:numPr>
+          <w:ilvl w:val="0"/>
+          <w:numId w:val="12"/>
+        </w:numPr>
+        <w:ind w:leftChars="0"/>
+      </w:pPr>
+      <w:proofErr w:type="spellStart"/>
+      <w:r>
+        <w:rPr>
+          <w:rFonts w:hint="eastAsia"/>
+        </w:rPr>
+        <w:t>텍스쳐</w:t>
+      </w:r>
+      <w:proofErr w:type="spellEnd"/>
+      <w:r>
+        <w:rPr>
+          <w:rFonts w:hint="eastAsia"/>
+        </w:rPr>
+        <w:t>(</w:t>
+      </w:r>
+      <w:proofErr w:type="spellStart"/>
+      <w:r>
+        <w:rPr>
+          <w:rFonts w:hint="eastAsia"/>
+        </w:rPr>
+        <w:t>텍스쳐</w:t>
+      </w:r>
+      <w:proofErr w:type="spellEnd"/>
+      <w:r>
+        <w:rPr>
+          <w:rFonts w:hint="eastAsia"/>
+        </w:rPr>
+        <w:t xml:space="preserve"> 파일 이름,</w:t>
+      </w:r>
+      <w:r>
+        <w:t xml:space="preserve"> UV</w:t>
+      </w:r>
+      <w:r>
+        <w:rPr>
+          <w:rFonts w:hint="eastAsia"/>
+        </w:rPr>
+        <w:t>정보</w:t>
+      </w:r>
+      <w:r>
+        <w:t xml:space="preserve"> </w:t>
+      </w:r>
+      <w:r>
+        <w:rPr>
+          <w:rFonts w:hint="eastAsia"/>
+        </w:rPr>
+        <w:t>등)</w:t>
+      </w:r>
+    </w:p>
+    <w:p>
+      <w:pPr>
+        <w:pStyle w:val="a3"/>
+        <w:numPr>
+          <w:ilvl w:val="1"/>
+          <w:numId w:val="12"/>
+        </w:numPr>
+        <w:ind w:leftChars="0"/>
+      </w:pPr>
+      <w:proofErr w:type="spellStart"/>
+      <w:r>
+        <w:rPr>
+          <w:rFonts w:hint="eastAsia"/>
+        </w:rPr>
+        <w:t>텍스쳐이름을</w:t>
+      </w:r>
+      <w:proofErr w:type="spellEnd"/>
+      <w:r>
+        <w:rPr>
+          <w:rFonts w:hint="eastAsia"/>
+        </w:rPr>
+        <w:t xml:space="preserve"> 통해 </w:t>
+      </w:r>
+      <w:proofErr w:type="spellStart"/>
+      <w:r>
+        <w:rPr>
+          <w:rFonts w:hint="eastAsia"/>
+        </w:rPr>
+        <w:t>텍스쳐를</w:t>
+      </w:r>
+      <w:proofErr w:type="spellEnd"/>
+      <w:r>
+        <w:rPr>
+          <w:rFonts w:hint="eastAsia"/>
+        </w:rPr>
+        <w:t xml:space="preserve"> </w:t>
+      </w:r>
+      <w:proofErr w:type="spellStart"/>
+      <w:r>
+        <w:rPr>
+          <w:rFonts w:hint="eastAsia"/>
+        </w:rPr>
+        <w:t>로드할</w:t>
+      </w:r>
+      <w:proofErr w:type="spellEnd"/>
+      <w:r>
+        <w:rPr>
+          <w:rFonts w:hint="eastAsia"/>
+        </w:rPr>
+        <w:t xml:space="preserve"> 수 있음.</w:t>
+      </w:r>
+    </w:p>
+    <w:p>
+      <w:pPr>
+        <w:pStyle w:val="a3"/>
+        <w:numPr>
+          <w:ilvl w:val="0"/>
+          <w:numId w:val="12"/>
+        </w:numPr>
+        <w:ind w:leftChars="0"/>
+        <w:rPr>
+          <w:rFonts w:hint="eastAsia"/>
+        </w:rPr>
+      </w:pPr>
+      <w:r>
+        <w:rPr>
+          <w:rFonts w:hint="eastAsia"/>
+        </w:rPr>
+        <w:t>데이터에 스킨정보가 있으면 얻을 수 있음.</w:t>
+      </w:r>
+    </w:p>
+    <w:p/>
+    <w:p>
+      <w:pPr>
+        <w:rPr>
+          <w:b/>
+        </w:rPr>
+      </w:pPr>
+      <w:r>
+        <w:rPr>
+          <w:rFonts w:hint="eastAsia"/>
+          <w:b/>
+        </w:rPr>
+        <w:lastRenderedPageBreak/>
+        <w:t>X파일 애니메이션 정보 구조</w:t>
+      </w:r>
+    </w:p>
+    <w:p>
+      <w:r>
+        <w:rPr>
+          <w:rFonts w:hint="eastAsia"/>
+        </w:rPr>
+        <w:pict>
+          <v:shapetype id="_x0000_t75" coordsize="21600,21600" o:spt="75" o:preferrelative="t" path="m@4@5l@4@11@9@11@9@5xe" filled="f" stroked="f">
+            <v:stroke joinstyle="miter"/>
+            <v:formulas>
+              <v:f eqn="if lineDrawn pixelLineWidth 0"/>
+              <v:f eqn="sum @0 1 0"/>
+              <v:f eqn="sum 0 0 @1"/>
+              <v:f eqn="prod @2 1 2"/>
+              <v:f eqn="prod @3 21600 pixelWidth"/>
+              <v:f eqn="prod @3 21600 pixelHeight"/>
+              <v:f eqn="sum @0 0 1"/>
+              <v:f eqn="prod @6 1 2"/>
+              <v:f eqn="prod @7 21600 pixelWidth"/>
+              <v:f eqn="sum @8 21600 0"/>
+              <v:f eqn="prod @7 21600 pixelHeight"/>
+              <v:f eqn="sum @10 21600 0"/>
+            </v:formulas>
+            <v:path o:extrusionok="f" gradientshapeok="t" o:connecttype="rect"/>
+            <o:lock v:ext="edit" aspectratio="t"/>
+          </v:shapetype>
+          <v:shape id="_x0000_i1025" type="#_x0000_t75" style="width:125.25pt;height:243pt">
+            <v:imagedata r:id="rId8" o:title="애니메이션키"/>
+          </v:shape>
+        </w:pict>
+      </w:r>
+    </w:p>
+    <w:p>
+      <w:r>
+        <w:rPr>
+          <w:rFonts w:hint="eastAsia"/>
+        </w:rPr>
+        <w:t xml:space="preserve">애니메이션Key의 </w:t>
+      </w:r>
+      <w:proofErr w:type="spellStart"/>
+      <w:r>
+        <w:rPr>
+          <w:rFonts w:hint="eastAsia"/>
+        </w:rPr>
+        <w:t>첫번째</w:t>
+      </w:r>
+      <w:proofErr w:type="spellEnd"/>
+      <w:r>
+        <w:rPr>
+          <w:rFonts w:hint="eastAsia"/>
+        </w:rPr>
+        <w:t xml:space="preserve"> 정보는 </w:t>
+      </w:r>
+      <w:proofErr w:type="spellStart"/>
+      <w:r>
+        <w:rPr>
+          <w:rFonts w:hint="eastAsia"/>
+        </w:rPr>
+        <w:t>키타입을</w:t>
+      </w:r>
+      <w:proofErr w:type="spellEnd"/>
+      <w:r>
+        <w:rPr>
+          <w:rFonts w:hint="eastAsia"/>
+        </w:rPr>
+        <w:t xml:space="preserve"> 나타냄.</w:t>
+      </w:r>
+    </w:p>
+    <w:p>
+      <w:pPr>
+        <w:pStyle w:val="a3"/>
+        <w:numPr>
+          <w:ilvl w:val="0"/>
+          <w:numId w:val="1"/>
+        </w:numPr>
+        <w:ind w:leftChars="0"/>
+      </w:pPr>
+      <w:proofErr w:type="spellStart"/>
+      <w:r>
+        <w:rPr>
+          <w:rFonts w:hint="eastAsia"/>
+        </w:rPr>
+        <w:t>키타입</w:t>
+      </w:r>
+      <w:proofErr w:type="spellEnd"/>
+      <w:r>
+        <w:rPr>
+          <w:rFonts w:hint="eastAsia"/>
+        </w:rPr>
+        <w:t xml:space="preserve"> == </w:t>
+      </w:r>
+      <w:proofErr w:type="gramStart"/>
+      <w:r>
+        <w:t>1 :</w:t>
+      </w:r>
+      <w:proofErr w:type="gramEnd"/>
+      <w:r>
+        <w:rPr>
+          <w:rFonts w:hint="eastAsia"/>
+        </w:rPr>
+        <w:t xml:space="preserve"> </w:t>
+      </w:r>
+      <w:proofErr w:type="spellStart"/>
+      <w:r>
+        <w:rPr>
+          <w:rFonts w:hint="eastAsia"/>
+        </w:rPr>
+        <w:t>애니메이션키는</w:t>
+      </w:r>
+      <w:proofErr w:type="spellEnd"/>
+      <w:r>
+        <w:rPr>
+          <w:rFonts w:hint="eastAsia"/>
+        </w:rPr>
+        <w:t xml:space="preserve"> </w:t>
+      </w:r>
+      <w:proofErr w:type="spellStart"/>
+      <w:r>
+        <w:rPr>
+          <w:rFonts w:hint="eastAsia"/>
+        </w:rPr>
+        <w:t>포지션값을</w:t>
+      </w:r>
+      <w:proofErr w:type="spellEnd"/>
+      <w:r>
+        <w:rPr>
+          <w:rFonts w:hint="eastAsia"/>
+        </w:rPr>
+        <w:t xml:space="preserve"> 나타냄.</w:t>
+      </w:r>
+    </w:p>
+    <w:p>
+      <w:pPr>
+        <w:pStyle w:val="a3"/>
+        <w:numPr>
+          <w:ilvl w:val="0"/>
+          <w:numId w:val="1"/>
+        </w:numPr>
+        <w:ind w:leftChars="0"/>
+      </w:pPr>
+      <w:proofErr w:type="spellStart"/>
+      <w:r>
+        <w:rPr>
+          <w:rFonts w:hint="eastAsia"/>
+        </w:rPr>
+        <w:t>키타입</w:t>
+      </w:r>
+      <w:proofErr w:type="spellEnd"/>
+      <w:r>
+        <w:rPr>
+          <w:rFonts w:hint="eastAsia"/>
+        </w:rPr>
+        <w:t xml:space="preserve"> </w:t>
+      </w:r>
+      <w:r>
+        <w:t xml:space="preserve">== </w:t>
+      </w:r>
+      <w:proofErr w:type="gramStart"/>
+      <w:r>
+        <w:t>2 :</w:t>
+      </w:r>
+      <w:proofErr w:type="gramEnd"/>
+      <w:r>
+        <w:t xml:space="preserve"> </w:t>
+      </w:r>
+      <w:proofErr w:type="spellStart"/>
+      <w:r>
+        <w:rPr>
+          <w:rFonts w:hint="eastAsia"/>
+        </w:rPr>
+        <w:t>애니메이션키는</w:t>
+      </w:r>
+      <w:proofErr w:type="spellEnd"/>
+      <w:r>
+        <w:rPr>
+          <w:rFonts w:hint="eastAsia"/>
+        </w:rPr>
+        <w:t xml:space="preserve"> </w:t>
+      </w:r>
+      <w:proofErr w:type="spellStart"/>
+      <w:r>
+        <w:rPr>
+          <w:rFonts w:hint="eastAsia"/>
+        </w:rPr>
+        <w:t>스케일값을</w:t>
+      </w:r>
+      <w:proofErr w:type="spellEnd"/>
+      <w:r>
+        <w:rPr>
+          <w:rFonts w:hint="eastAsia"/>
+        </w:rPr>
+        <w:t xml:space="preserve"> 나타냄.</w:t>
+      </w:r>
+    </w:p>
+    <w:p>
+      <w:pPr>
+        <w:pStyle w:val="a3"/>
+        <w:numPr>
+          <w:ilvl w:val="0"/>
+          <w:numId w:val="1"/>
+        </w:numPr>
+        <w:ind w:leftChars="0"/>
+      </w:pPr>
+      <w:proofErr w:type="spellStart"/>
+      <w:r>
+        <w:rPr>
+          <w:rFonts w:hint="eastAsia"/>
+        </w:rPr>
+        <w:t>키타입</w:t>
+      </w:r>
+      <w:proofErr w:type="spellEnd"/>
+      <w:r>
+        <w:rPr>
+          <w:rFonts w:hint="eastAsia"/>
+        </w:rPr>
+        <w:t xml:space="preserve"> </w:t>
+      </w:r>
+      <w:r>
+        <w:t xml:space="preserve">== </w:t>
+      </w:r>
+      <w:proofErr w:type="gramStart"/>
+      <w:r>
+        <w:t>3 :</w:t>
+      </w:r>
+      <w:proofErr w:type="gramEnd"/>
+      <w:r>
+        <w:t xml:space="preserve"> </w:t>
+      </w:r>
+      <w:proofErr w:type="spellStart"/>
+      <w:r>
+        <w:rPr>
+          <w:rFonts w:hint="eastAsia"/>
+        </w:rPr>
+        <w:t>애니메이션키은</w:t>
+      </w:r>
+      <w:proofErr w:type="spellEnd"/>
+      <w:r>
+        <w:rPr>
+          <w:rFonts w:hint="eastAsia"/>
+        </w:rPr>
+        <w:t xml:space="preserve"> </w:t>
+      </w:r>
+      <w:proofErr w:type="spellStart"/>
+      <w:r>
+        <w:rPr>
+          <w:rFonts w:hint="eastAsia"/>
+        </w:rPr>
+        <w:t>로테이션값을</w:t>
+      </w:r>
+      <w:proofErr w:type="spellEnd"/>
+      <w:r>
+        <w:rPr>
+          <w:rFonts w:hint="eastAsia"/>
+        </w:rPr>
+        <w:t xml:space="preserve"> 나타냄.</w:t>
+      </w:r>
+    </w:p>
+    <w:p>
+      <w:pPr>
+        <w:pStyle w:val="a3"/>
+        <w:numPr>
+          <w:ilvl w:val="0"/>
+          <w:numId w:val="1"/>
+        </w:numPr>
+        <w:ind w:leftChars="0"/>
+      </w:pPr>
+      <w:proofErr w:type="spellStart"/>
+      <w:r>
+        <w:rPr>
+          <w:rFonts w:hint="eastAsia"/>
+        </w:rPr>
+        <w:t>키타입</w:t>
+      </w:r>
+      <w:proofErr w:type="spellEnd"/>
+      <w:r>
+        <w:rPr>
+          <w:rFonts w:hint="eastAsia"/>
+        </w:rPr>
+        <w:t xml:space="preserve"> </w:t>
+      </w:r>
+      <w:r>
+        <w:t xml:space="preserve">== </w:t>
+      </w:r>
+      <w:proofErr w:type="gramStart"/>
+      <w:r>
+        <w:t>4 :</w:t>
+      </w:r>
+      <w:proofErr w:type="gramEnd"/>
+      <w:r>
+        <w:t xml:space="preserve"> </w:t>
+      </w:r>
+      <w:proofErr w:type="spellStart"/>
+      <w:r>
+        <w:rPr>
+          <w:rFonts w:hint="eastAsia"/>
+        </w:rPr>
+        <w:t>애니메이션키는</w:t>
+      </w:r>
+      <w:proofErr w:type="spellEnd"/>
+      <w:r>
+        <w:rPr>
+          <w:rFonts w:hint="eastAsia"/>
+        </w:rPr>
+        <w:t xml:space="preserve"> </w:t>
+      </w:r>
+      <w:proofErr w:type="spellStart"/>
+      <w:r>
+        <w:rPr>
+          <w:rFonts w:hint="eastAsia"/>
+        </w:rPr>
+        <w:t>매트릭스값을</w:t>
+      </w:r>
+      <w:proofErr w:type="spellEnd"/>
+      <w:r>
+        <w:rPr>
+          <w:rFonts w:hint="eastAsia"/>
+        </w:rPr>
+        <w:t xml:space="preserve"> 나타냄.</w:t>
+      </w:r>
+    </w:p>
+    <w:p>
+      <w:pPr>
+        <w:rPr>
+          <w:rFonts w:hint="eastAsia"/>
+        </w:rPr>
+      </w:pPr>
+      <w:r>
+        <w:rPr>
+          <w:rFonts w:hint="eastAsia"/>
+        </w:rPr>
+        <w:t>2번째 정보는 키의 개수를 나타냄.</w:t>
+      </w:r>
+    </w:p>
+    <w:p>
+      <w:r>
+        <w:t>3</w:t>
+      </w:r>
+      <w:r>
+        <w:rPr>
+          <w:rFonts w:hint="eastAsia"/>
+        </w:rPr>
+        <w:t xml:space="preserve">번째정보는 </w:t>
+      </w:r>
+      <w:proofErr w:type="spellStart"/>
+      <w:r>
+        <w:rPr>
+          <w:rFonts w:hint="eastAsia"/>
+        </w:rPr>
+        <w:t>키타입에따른</w:t>
+      </w:r>
+      <w:proofErr w:type="spellEnd"/>
+      <w:r>
+        <w:rPr>
+          <w:rFonts w:hint="eastAsia"/>
+        </w:rPr>
+        <w:t xml:space="preserve"> 정보(시간, 정보개수, </w:t>
+      </w:r>
+      <w:r>
+        <w:t>(</w:t>
+      </w:r>
+      <w:proofErr w:type="spellStart"/>
+      <w:r>
+        <w:t>w</w:t>
+      </w:r>
+      <w:proofErr w:type="gramStart"/>
+      <w:r>
+        <w:t>,x,y,z</w:t>
+      </w:r>
+      <w:proofErr w:type="spellEnd"/>
+      <w:proofErr w:type="gramEnd"/>
+      <w:r>
+        <w:t>)</w:t>
+      </w:r>
+      <w:r>
+        <w:rPr>
+          <w:rFonts w:hint="eastAsia"/>
+        </w:rPr>
+        <w:t>값)</w:t>
+      </w:r>
+    </w:p>
+    <w:p>
+      <w:pPr>
+        <w:rPr>
+          <w:b/>
+        </w:rPr>
+      </w:pPr>
+      <w:r>
+        <w:rPr>
+          <w:rFonts w:hint="eastAsia"/>
+          <w:b/>
+        </w:rPr>
+        <w:t>완료</w:t>
+      </w:r>
+    </w:p>
+    <w:p>
+      <w:pPr>
+        <w:pStyle w:val="a3"/>
+        <w:numPr>
+          <w:ilvl w:val="0"/>
+          <w:numId w:val="1"/>
+        </w:numPr>
+        <w:ind w:leftChars="0"/>
+        <w:rPr>
+          <w:rFonts w:hint="eastAsia"/>
+        </w:rPr>
+      </w:pPr>
+      <w:proofErr w:type="spellStart"/>
+      <w:r>
+        <w:rPr>
+          <w:rFonts w:hint="eastAsia"/>
+        </w:rPr>
+        <w:t>메쉬파서</w:t>
+      </w:r>
+      <w:proofErr w:type="spellEnd"/>
+      <w:r>
+        <w:rPr>
+          <w:rFonts w:hint="eastAsia"/>
+        </w:rPr>
+        <w:t xml:space="preserve"> 작성(</w:t>
+      </w:r>
+      <w:proofErr w:type="spellStart"/>
+      <w:r>
+        <w:t>CMeshParser</w:t>
+      </w:r>
+      <w:proofErr w:type="spellEnd"/>
+      <w:r>
+        <w:t xml:space="preserve">, </w:t>
+      </w:r>
+      <w:proofErr w:type="spellStart"/>
+      <w:r>
+        <w:t>CSkinnedMeshParser</w:t>
+      </w:r>
+      <w:proofErr w:type="spellEnd"/>
+      <w:r>
+        <w:t>)</w:t>
+      </w:r>
       <w:bookmarkStart w:id="0" w:name="_GoBack"/>
       <w:bookmarkEnd w:id="0"/>
     </w:p>
     <w:p>
       <w:pPr>
         <w:rPr>
-          <w:rFonts w:hint="eastAsia"/>
-        </w:rPr>
-      </w:pPr>
+          <w:b/>
+        </w:rPr>
+      </w:pPr>
+      <w:proofErr w:type="spellStart"/>
+      <w:r>
+        <w:rPr>
+          <w:rFonts w:hint="eastAsia"/>
+          <w:b/>
+        </w:rPr>
+        <w:t>진행해야할</w:t>
+      </w:r>
+      <w:proofErr w:type="spellEnd"/>
+      <w:r>
+        <w:rPr>
+          <w:rFonts w:hint="eastAsia"/>
+          <w:b/>
+        </w:rPr>
+        <w:t xml:space="preserve"> 사항</w:t>
+      </w:r>
+    </w:p>
+    <w:p>
+      <w:pPr>
+        <w:pStyle w:val="a3"/>
+        <w:numPr>
+          <w:ilvl w:val="0"/>
+          <w:numId w:val="1"/>
+        </w:numPr>
+        <w:ind w:leftChars="0"/>
+        <w:rPr>
+          <w:rFonts w:hint="eastAsia"/>
+          <w:b/>
+        </w:rPr>
+      </w:pPr>
+      <w:r>
+        <w:rPr>
+          <w:rFonts w:hint="eastAsia"/>
+        </w:rPr>
+        <w:t>Bone파싱하기.</w:t>
+      </w:r>
+    </w:p>
+    <w:p>
+      <w:pPr>
+        <w:pStyle w:val="a3"/>
+        <w:numPr>
+          <w:ilvl w:val="0"/>
+          <w:numId w:val="1"/>
+        </w:numPr>
+        <w:ind w:leftChars="0"/>
+      </w:pPr>
+      <w:proofErr w:type="spellStart"/>
+      <w:r>
+        <w:rPr>
+          <w:rFonts w:hint="eastAsia"/>
+        </w:rPr>
+        <w:t>AnimationKey</w:t>
+      </w:r>
+      <w:proofErr w:type="spellEnd"/>
+      <w:r>
+        <w:rPr>
+          <w:rFonts w:hint="eastAsia"/>
+        </w:rPr>
+        <w:t>얻어내기;</w:t>
+      </w:r>
+      <w:r>
+        <w:t>(</w:t>
+      </w:r>
+      <w:proofErr w:type="spellStart"/>
+      <w:r>
+        <w:rPr>
+          <w:rFonts w:hint="eastAsia"/>
+        </w:rPr>
+        <w:t>파싱</w:t>
+      </w:r>
+      <w:proofErr w:type="spellEnd"/>
+      <w:r>
+        <w:rPr>
+          <w:rFonts w:hint="eastAsia"/>
+        </w:rPr>
+        <w:t>)</w:t>
+      </w:r>
+    </w:p>
+    <w:p>
+      <w:pPr>
+        <w:pStyle w:val="a3"/>
+        <w:numPr>
+          <w:ilvl w:val="0"/>
+          <w:numId w:val="1"/>
+        </w:numPr>
+        <w:ind w:leftChars="0"/>
+      </w:pPr>
+      <w:proofErr w:type="spellStart"/>
+      <w:r>
+        <w:rPr>
+          <w:rFonts w:hint="eastAsia"/>
+        </w:rPr>
+        <w:t>AnimationKey</w:t>
+      </w:r>
+      <w:proofErr w:type="spellEnd"/>
+      <w:r>
+        <w:rPr>
+          <w:rFonts w:hint="eastAsia"/>
+        </w:rPr>
+        <w:t>를 애니메이션에 넣기(애니메이션 클래스 만들기)</w:t>
+      </w:r>
+    </w:p>
+    <w:p>
+      <w:pPr>
+        <w:pStyle w:val="a3"/>
+        <w:numPr>
+          <w:ilvl w:val="0"/>
+          <w:numId w:val="1"/>
+        </w:numPr>
+        <w:ind w:leftChars="0"/>
+        <w:rPr>
+          <w:rFonts w:hint="eastAsia"/>
+        </w:rPr>
+      </w:pPr>
+      <w:proofErr w:type="spellStart"/>
+      <w:r>
+        <w:t>AnimationController</w:t>
+      </w:r>
+      <w:proofErr w:type="spellEnd"/>
+      <w:r>
+        <w:rPr>
+          <w:rFonts w:hint="eastAsia"/>
+        </w:rPr>
+        <w:t xml:space="preserve">에 </w:t>
+      </w:r>
+      <w:proofErr w:type="spellStart"/>
+      <w:r>
+        <w:rPr>
+          <w:rFonts w:hint="eastAsia"/>
+        </w:rPr>
+        <w:t>애니매이션</w:t>
+      </w:r>
+      <w:proofErr w:type="spellEnd"/>
+      <w:r>
+        <w:rPr>
+          <w:rFonts w:hint="eastAsia"/>
+        </w:rPr>
+        <w:t xml:space="preserve"> 넣기(애니메이션 </w:t>
+      </w:r>
+      <w:proofErr w:type="spellStart"/>
+      <w:r>
+        <w:rPr>
+          <w:rFonts w:hint="eastAsia"/>
+        </w:rPr>
+        <w:t>컨드롤러</w:t>
+      </w:r>
+      <w:proofErr w:type="spellEnd"/>
+      <w:r>
+        <w:rPr>
+          <w:rFonts w:hint="eastAsia"/>
+        </w:rPr>
+        <w:t xml:space="preserve"> 만들기)</w:t>
+      </w:r>
     </w:p>
     <w:sectPr>
       <w:pgSz w:w="11906" w:h="16838"/>
@@ -3336,6 +4186,95 @@
     </w:lvl>
   </w:abstractNum>
   <w:abstractNum w:abstractNumId="2" w15:restartNumberingAfterBreak="0">
+    <w:nsid w:val="240F0AEF"/>
+    <w:multiLevelType w:val="hybridMultilevel"/>
+    <w:tmpl w:val="34FADC08"/>
+    <w:lvl w:ilvl="0" w:tplc="2EAE17B0">
+      <w:start w:val="1"/>
+      <w:numFmt w:val="decimal"/>
+      <w:lvlText w:val="%1."/>
+      <w:lvlJc w:val="left"/>
+      <w:pPr>
+        <w:ind w:left="760" w:hanging="360"/>
+      </w:pPr>
+      <w:rPr>
+        <w:rFonts w:hint="default"/>
+      </w:rPr>
+    </w:lvl>
+    <w:lvl w:ilvl="1" w:tplc="04090019">
+      <w:start w:val="1"/>
+      <w:numFmt w:val="upperLetter"/>
+      <w:lvlText w:val="%2."/>
+      <w:lvlJc w:val="left"/>
+      <w:pPr>
+        <w:ind w:left="1200" w:hanging="400"/>
+      </w:pPr>
+    </w:lvl>
+    <w:lvl w:ilvl="2" w:tplc="0409001B" w:tentative="1">
+      <w:start w:val="1"/>
+      <w:numFmt w:val="lowerRoman"/>
+      <w:lvlText w:val="%3."/>
+      <w:lvlJc w:val="right"/>
+      <w:pPr>
+        <w:ind w:left="1600" w:hanging="400"/>
+      </w:pPr>
+    </w:lvl>
+    <w:lvl w:ilvl="3" w:tplc="0409000F" w:tentative="1">
+      <w:start w:val="1"/>
+      <w:numFmt w:val="decimal"/>
+      <w:lvlText w:val="%4."/>
+      <w:lvlJc w:val="left"/>
+      <w:pPr>
+        <w:ind w:left="2000" w:hanging="400"/>
+      </w:pPr>
+    </w:lvl>
+    <w:lvl w:ilvl="4" w:tplc="04090019" w:tentative="1">
+      <w:start w:val="1"/>
+      <w:numFmt w:val="upperLetter"/>
+      <w:lvlText w:val="%5."/>
+      <w:lvlJc w:val="left"/>
+      <w:pPr>
+        <w:ind w:left="2400" w:hanging="400"/>
+      </w:pPr>
+    </w:lvl>
+    <w:lvl w:ilvl="5" w:tplc="0409001B" w:tentative="1">
+      <w:start w:val="1"/>
+      <w:numFmt w:val="lowerRoman"/>
+      <w:lvlText w:val="%6."/>
+      <w:lvlJc w:val="right"/>
+      <w:pPr>
+        <w:ind w:left="2800" w:hanging="400"/>
+      </w:pPr>
+    </w:lvl>
+    <w:lvl w:ilvl="6" w:tplc="0409000F" w:tentative="1">
+      <w:start w:val="1"/>
+      <w:numFmt w:val="decimal"/>
+      <w:lvlText w:val="%7."/>
+      <w:lvlJc w:val="left"/>
+      <w:pPr>
+        <w:ind w:left="3200" w:hanging="400"/>
+      </w:pPr>
+    </w:lvl>
+    <w:lvl w:ilvl="7" w:tplc="04090019" w:tentative="1">
+      <w:start w:val="1"/>
+      <w:numFmt w:val="upperLetter"/>
+      <w:lvlText w:val="%8."/>
+      <w:lvlJc w:val="left"/>
+      <w:pPr>
+        <w:ind w:left="3600" w:hanging="400"/>
+      </w:pPr>
+    </w:lvl>
+    <w:lvl w:ilvl="8" w:tplc="0409001B" w:tentative="1">
+      <w:start w:val="1"/>
+      <w:numFmt w:val="lowerRoman"/>
+      <w:lvlText w:val="%9."/>
+      <w:lvlJc w:val="right"/>
+      <w:pPr>
+        <w:ind w:left="4000" w:hanging="400"/>
+      </w:pPr>
+    </w:lvl>
+  </w:abstractNum>
+  <w:abstractNum w:abstractNumId="3" w15:restartNumberingAfterBreak="0">
     <w:nsid w:val="2A0544F7"/>
     <w:multiLevelType w:val="hybridMultilevel"/>
     <w:tmpl w:val="09C8927E"/>
@@ -3424,7 +4363,185 @@
       </w:pPr>
     </w:lvl>
   </w:abstractNum>
-  <w:abstractNum w:abstractNumId="3" w15:restartNumberingAfterBreak="0">
+  <w:abstractNum w:abstractNumId="4" w15:restartNumberingAfterBreak="0">
+    <w:nsid w:val="2A274C7C"/>
+    <w:multiLevelType w:val="hybridMultilevel"/>
+    <w:tmpl w:val="7EDA0828"/>
+    <w:lvl w:ilvl="0" w:tplc="54FA6C9E">
+      <w:start w:val="1"/>
+      <w:numFmt w:val="decimal"/>
+      <w:lvlText w:val="%1."/>
+      <w:lvlJc w:val="left"/>
+      <w:pPr>
+        <w:ind w:left="760" w:hanging="360"/>
+      </w:pPr>
+      <w:rPr>
+        <w:rFonts w:hint="default"/>
+      </w:rPr>
+    </w:lvl>
+    <w:lvl w:ilvl="1" w:tplc="04090019" w:tentative="1">
+      <w:start w:val="1"/>
+      <w:numFmt w:val="upperLetter"/>
+      <w:lvlText w:val="%2."/>
+      <w:lvlJc w:val="left"/>
+      <w:pPr>
+        <w:ind w:left="1200" w:hanging="400"/>
+      </w:pPr>
+    </w:lvl>
+    <w:lvl w:ilvl="2" w:tplc="0409001B" w:tentative="1">
+      <w:start w:val="1"/>
+      <w:numFmt w:val="lowerRoman"/>
+      <w:lvlText w:val="%3."/>
+      <w:lvlJc w:val="right"/>
+      <w:pPr>
+        <w:ind w:left="1600" w:hanging="400"/>
+      </w:pPr>
+    </w:lvl>
+    <w:lvl w:ilvl="3" w:tplc="0409000F" w:tentative="1">
+      <w:start w:val="1"/>
+      <w:numFmt w:val="decimal"/>
+      <w:lvlText w:val="%4."/>
+      <w:lvlJc w:val="left"/>
+      <w:pPr>
+        <w:ind w:left="2000" w:hanging="400"/>
+      </w:pPr>
+    </w:lvl>
+    <w:lvl w:ilvl="4" w:tplc="04090019" w:tentative="1">
+      <w:start w:val="1"/>
+      <w:numFmt w:val="upperLetter"/>
+      <w:lvlText w:val="%5."/>
+      <w:lvlJc w:val="left"/>
+      <w:pPr>
+        <w:ind w:left="2400" w:hanging="400"/>
+      </w:pPr>
+    </w:lvl>
+    <w:lvl w:ilvl="5" w:tplc="0409001B" w:tentative="1">
+      <w:start w:val="1"/>
+      <w:numFmt w:val="lowerRoman"/>
+      <w:lvlText w:val="%6."/>
+      <w:lvlJc w:val="right"/>
+      <w:pPr>
+        <w:ind w:left="2800" w:hanging="400"/>
+      </w:pPr>
+    </w:lvl>
+    <w:lvl w:ilvl="6" w:tplc="0409000F" w:tentative="1">
+      <w:start w:val="1"/>
+      <w:numFmt w:val="decimal"/>
+      <w:lvlText w:val="%7."/>
+      <w:lvlJc w:val="left"/>
+      <w:pPr>
+        <w:ind w:left="3200" w:hanging="400"/>
+      </w:pPr>
+    </w:lvl>
+    <w:lvl w:ilvl="7" w:tplc="04090019" w:tentative="1">
+      <w:start w:val="1"/>
+      <w:numFmt w:val="upperLetter"/>
+      <w:lvlText w:val="%8."/>
+      <w:lvlJc w:val="left"/>
+      <w:pPr>
+        <w:ind w:left="3600" w:hanging="400"/>
+      </w:pPr>
+    </w:lvl>
+    <w:lvl w:ilvl="8" w:tplc="0409001B" w:tentative="1">
+      <w:start w:val="1"/>
+      <w:numFmt w:val="lowerRoman"/>
+      <w:lvlText w:val="%9."/>
+      <w:lvlJc w:val="right"/>
+      <w:pPr>
+        <w:ind w:left="4000" w:hanging="400"/>
+      </w:pPr>
+    </w:lvl>
+  </w:abstractNum>
+  <w:abstractNum w:abstractNumId="5" w15:restartNumberingAfterBreak="0">
+    <w:nsid w:val="2ADF5CD8"/>
+    <w:multiLevelType w:val="hybridMultilevel"/>
+    <w:tmpl w:val="8D4641C6"/>
+    <w:lvl w:ilvl="0" w:tplc="7A4AD414">
+      <w:start w:val="1"/>
+      <w:numFmt w:val="decimal"/>
+      <w:lvlText w:val="%1."/>
+      <w:lvlJc w:val="left"/>
+      <w:pPr>
+        <w:ind w:left="760" w:hanging="360"/>
+      </w:pPr>
+      <w:rPr>
+        <w:rFonts w:hint="default"/>
+      </w:rPr>
+    </w:lvl>
+    <w:lvl w:ilvl="1" w:tplc="04090019" w:tentative="1">
+      <w:start w:val="1"/>
+      <w:numFmt w:val="upperLetter"/>
+      <w:lvlText w:val="%2."/>
+      <w:lvlJc w:val="left"/>
+      <w:pPr>
+        <w:ind w:left="1200" w:hanging="400"/>
+      </w:pPr>
+    </w:lvl>
+    <w:lvl w:ilvl="2" w:tplc="0409001B" w:tentative="1">
+      <w:start w:val="1"/>
+      <w:numFmt w:val="lowerRoman"/>
+      <w:lvlText w:val="%3."/>
+      <w:lvlJc w:val="right"/>
+      <w:pPr>
+        <w:ind w:left="1600" w:hanging="400"/>
+      </w:pPr>
+    </w:lvl>
+    <w:lvl w:ilvl="3" w:tplc="0409000F" w:tentative="1">
+      <w:start w:val="1"/>
+      <w:numFmt w:val="decimal"/>
+      <w:lvlText w:val="%4."/>
+      <w:lvlJc w:val="left"/>
+      <w:pPr>
+        <w:ind w:left="2000" w:hanging="400"/>
+      </w:pPr>
+    </w:lvl>
+    <w:lvl w:ilvl="4" w:tplc="04090019" w:tentative="1">
+      <w:start w:val="1"/>
+      <w:numFmt w:val="upperLetter"/>
+      <w:lvlText w:val="%5."/>
+      <w:lvlJc w:val="left"/>
+      <w:pPr>
+        <w:ind w:left="2400" w:hanging="400"/>
+      </w:pPr>
+    </w:lvl>
+    <w:lvl w:ilvl="5" w:tplc="0409001B" w:tentative="1">
+      <w:start w:val="1"/>
+      <w:numFmt w:val="lowerRoman"/>
+      <w:lvlText w:val="%6."/>
+      <w:lvlJc w:val="right"/>
+      <w:pPr>
+        <w:ind w:left="2800" w:hanging="400"/>
+      </w:pPr>
+    </w:lvl>
+    <w:lvl w:ilvl="6" w:tplc="0409000F" w:tentative="1">
+      <w:start w:val="1"/>
+      <w:numFmt w:val="decimal"/>
+      <w:lvlText w:val="%7."/>
+      <w:lvlJc w:val="left"/>
+      <w:pPr>
+        <w:ind w:left="3200" w:hanging="400"/>
+      </w:pPr>
+    </w:lvl>
+    <w:lvl w:ilvl="7" w:tplc="04090019" w:tentative="1">
+      <w:start w:val="1"/>
+      <w:numFmt w:val="upperLetter"/>
+      <w:lvlText w:val="%8."/>
+      <w:lvlJc w:val="left"/>
+      <w:pPr>
+        <w:ind w:left="3600" w:hanging="400"/>
+      </w:pPr>
+    </w:lvl>
+    <w:lvl w:ilvl="8" w:tplc="0409001B" w:tentative="1">
+      <w:start w:val="1"/>
+      <w:numFmt w:val="lowerRoman"/>
+      <w:lvlText w:val="%9."/>
+      <w:lvlJc w:val="right"/>
+      <w:pPr>
+        <w:ind w:left="4000" w:hanging="400"/>
+      </w:pPr>
+    </w:lvl>
+  </w:abstractNum>
+  <w:abstractNum w:abstractNumId="6" w15:restartNumberingAfterBreak="0">
     <w:nsid w:val="31803DCB"/>
     <w:multiLevelType w:val="hybridMultilevel"/>
     <w:tmpl w:val="20166D30"/>
@@ -3513,7 +4630,7 @@
       </w:pPr>
     </w:lvl>
   </w:abstractNum>
-  <w:abstractNum w:abstractNumId="4" w15:restartNumberingAfterBreak="0">
+  <w:abstractNum w:abstractNumId="7" w15:restartNumberingAfterBreak="0">
     <w:nsid w:val="447C7F7A"/>
     <w:multiLevelType w:val="hybridMultilevel"/>
     <w:tmpl w:val="EC0E913C"/>
@@ -3602,7 +4719,7 @@
       </w:pPr>
     </w:lvl>
   </w:abstractNum>
-  <w:abstractNum w:abstractNumId="5" w15:restartNumberingAfterBreak="0">
+  <w:abstractNum w:abstractNumId="8" w15:restartNumberingAfterBreak="0">
     <w:nsid w:val="53BD40E6"/>
     <w:multiLevelType w:val="hybridMultilevel"/>
     <w:tmpl w:val="A6802CF6"/>
@@ -3691,7 +4808,7 @@
       </w:pPr>
     </w:lvl>
   </w:abstractNum>
-  <w:abstractNum w:abstractNumId="6" w15:restartNumberingAfterBreak="0">
+  <w:abstractNum w:abstractNumId="9" w15:restartNumberingAfterBreak="0">
     <w:nsid w:val="63057853"/>
     <w:multiLevelType w:val="hybridMultilevel"/>
     <w:tmpl w:val="D99A867C"/>
@@ -3803,7 +4920,7 @@
       </w:rPr>
     </w:lvl>
   </w:abstractNum>
-  <w:abstractNum w:abstractNumId="7" w15:restartNumberingAfterBreak="0">
+  <w:abstractNum w:abstractNumId="10" w15:restartNumberingAfterBreak="0">
     <w:nsid w:val="63BD0EC4"/>
     <w:multiLevelType w:val="hybridMultilevel"/>
     <w:tmpl w:val="D6922C4E"/>
@@ -3894,7 +5011,7 @@
       </w:pPr>
     </w:lvl>
   </w:abstractNum>
-  <w:abstractNum w:abstractNumId="8" w15:restartNumberingAfterBreak="0">
+  <w:abstractNum w:abstractNumId="11" w15:restartNumberingAfterBreak="0">
     <w:nsid w:val="69621ECC"/>
     <w:multiLevelType w:val="hybridMultilevel"/>
     <w:tmpl w:val="C62075AE"/>
@@ -3983,7 +5100,7 @@
       </w:pPr>
     </w:lvl>
   </w:abstractNum>
-  <w:abstractNum w:abstractNumId="9" w15:restartNumberingAfterBreak="0">
+  <w:abstractNum w:abstractNumId="12" w15:restartNumberingAfterBreak="0">
     <w:nsid w:val="6B404E83"/>
     <w:multiLevelType w:val="hybridMultilevel"/>
     <w:tmpl w:val="3B464942"/>
@@ -4073,7 +5190,7 @@
       </w:pPr>
     </w:lvl>
   </w:abstractNum>
-  <w:abstractNum w:abstractNumId="10" w15:restartNumberingAfterBreak="0">
+  <w:abstractNum w:abstractNumId="13" w15:restartNumberingAfterBreak="0">
     <w:nsid w:val="70B40B1D"/>
     <w:multiLevelType w:val="hybridMultilevel"/>
     <w:tmpl w:val="19621A26"/>
@@ -4166,34 +5283,43 @@
     <w:abstractNumId w:val="0"/>
   </w:num>
   <w:num w:numId="2">
+    <w:abstractNumId w:val="9"/>
+  </w:num>
+  <w:num w:numId="3">
+    <w:abstractNumId w:val="11"/>
+  </w:num>
+  <w:num w:numId="4">
     <w:abstractNumId w:val="6"/>
   </w:num>
-  <w:num w:numId="3">
-    <w:abstractNumId w:val="8"/>
-  </w:num>
-  <w:num w:numId="4">
-    <w:abstractNumId w:val="3"/>
-  </w:num>
   <w:num w:numId="5">
-    <w:abstractNumId w:val="7"/>
+    <w:abstractNumId w:val="10"/>
   </w:num>
   <w:num w:numId="6">
     <w:abstractNumId w:val="1"/>
   </w:num>
   <w:num w:numId="7">
+    <w:abstractNumId w:val="8"/>
+  </w:num>
+  <w:num w:numId="8">
+    <w:abstractNumId w:val="7"/>
+  </w:num>
+  <w:num w:numId="9">
+    <w:abstractNumId w:val="13"/>
+  </w:num>
+  <w:num w:numId="10">
+    <w:abstractNumId w:val="3"/>
+  </w:num>
+  <w:num w:numId="11">
+    <w:abstractNumId w:val="12"/>
+  </w:num>
+  <w:num w:numId="12">
+    <w:abstractNumId w:val="2"/>
+  </w:num>
+  <w:num w:numId="13">
     <w:abstractNumId w:val="5"/>
   </w:num>
-  <w:num w:numId="8">
+  <w:num w:numId="14">
     <w:abstractNumId w:val="4"/>
-  </w:num>
-  <w:num w:numId="9">
-    <w:abstractNumId w:val="10"/>
-  </w:num>
-  <w:num w:numId="10">
-    <w:abstractNumId w:val="2"/>
-  </w:num>
-  <w:num w:numId="11">
-    <w:abstractNumId w:val="9"/>
   </w:num>
 </w:numbering>
 </file>

--- a/IW_WORK/docs/일지.docx
+++ b/IW_WORK/docs/일지.docx
@@ -3146,9 +3146,6 @@
           <w:numId w:val="12"/>
         </w:numPr>
         <w:ind w:leftChars="0"/>
-        <w:rPr>
-          <w:rFonts w:hint="eastAsia"/>
-        </w:rPr>
       </w:pPr>
       <w:proofErr w:type="spellStart"/>
       <w:r>
@@ -3305,9 +3302,6 @@
           <w:numId w:val="12"/>
         </w:numPr>
         <w:ind w:leftChars="0"/>
-        <w:rPr>
-          <w:rFonts w:hint="eastAsia"/>
-        </w:rPr>
       </w:pPr>
       <w:r>
         <w:rPr>
@@ -3316,7 +3310,34 @@
         <w:t>데이터에 스킨정보가 있으면 얻을 수 있음.</w:t>
       </w:r>
     </w:p>
-    <w:p/>
+    <w:p>
+      <w:pPr>
+        <w:pStyle w:val="a3"/>
+        <w:numPr>
+          <w:ilvl w:val="0"/>
+          <w:numId w:val="12"/>
+        </w:numPr>
+        <w:ind w:leftChars="0"/>
+      </w:pPr>
+      <w:r>
+        <w:t>D3DX</w:t>
+      </w:r>
+      <w:r>
+        <w:rPr>
+          <w:rFonts w:hint="eastAsia"/>
+        </w:rPr>
+        <w:t>LoadMesh</w:t>
+      </w:r>
+      <w:r>
+        <w:t>FromXof, D3DXLoadSkinMeshFromXof</w:t>
+      </w:r>
+      <w:r>
+        <w:rPr>
+          <w:rFonts w:hint="eastAsia"/>
+        </w:rPr>
+        <w:t>으로 구현</w:t>
+      </w:r>
+    </w:p>
     <w:p>
       <w:pPr>
         <w:rPr>
@@ -3334,9 +3355,6 @@
     </w:p>
     <w:p>
       <w:r>
-        <w:rPr>
-          <w:rFonts w:hint="eastAsia"/>
-        </w:rPr>
         <w:pict>
           <v:shapetype id="_x0000_t75" coordsize="21600,21600" o:spt="75" o:preferrelative="t" path="m@4@5l@4@11@9@11@9@5xe" filled="f" stroked="f">
             <v:stroke joinstyle="miter"/>
@@ -3357,7 +3375,7 @@
             <v:path o:extrusionok="f" gradientshapeok="t" o:connecttype="rect"/>
             <o:lock v:ext="edit" aspectratio="t"/>
           </v:shapetype>
-          <v:shape id="_x0000_i1025" type="#_x0000_t75" style="width:125.25pt;height:243pt">
+          <v:shape id="_x0000_i1025" type="#_x0000_t75" style="width:125.6pt;height:242.8pt">
             <v:imagedata r:id="rId8" o:title="애니메이션키"/>
           </v:shape>
         </w:pict>
@@ -3652,11 +3670,6 @@
       </w:r>
     </w:p>
     <w:p>
-      <w:pPr>
-        <w:rPr>
-          <w:rFonts w:hint="eastAsia"/>
-        </w:rPr>
-      </w:pPr>
       <w:r>
         <w:rPr>
           <w:rFonts w:hint="eastAsia"/>
@@ -3733,9 +3746,6 @@
           <w:numId w:val="1"/>
         </w:numPr>
         <w:ind w:leftChars="0"/>
-        <w:rPr>
-          <w:rFonts w:hint="eastAsia"/>
-        </w:rPr>
       </w:pPr>
       <w:proofErr w:type="spellStart"/>
       <w:r>
@@ -3767,8 +3777,6 @@
       <w:r>
         <w:t>)</w:t>
       </w:r>
-      <w:bookmarkStart w:id="0" w:name="_GoBack"/>
-      <w:bookmarkEnd w:id="0"/>
     </w:p>
     <w:p>
       <w:pPr>
@@ -3802,7 +3810,6 @@
         </w:numPr>
         <w:ind w:leftChars="0"/>
         <w:rPr>
-          <w:rFonts w:hint="eastAsia"/>
           <w:b/>
         </w:rPr>
       </w:pPr>
@@ -3886,9 +3893,6 @@
           <w:numId w:val="1"/>
         </w:numPr>
         <w:ind w:leftChars="0"/>
-        <w:rPr>
-          <w:rFonts w:hint="eastAsia"/>
-        </w:rPr>
       </w:pPr>
       <w:proofErr w:type="spellStart"/>
       <w:r>
@@ -3928,6 +3932,917 @@
           <w:rFonts w:hint="eastAsia"/>
         </w:rPr>
         <w:t xml:space="preserve"> 만들기)</w:t>
+      </w:r>
+    </w:p>
+    <w:p>
+      <w:pPr>
+        <w:rPr>
+          <w:sz w:val="22"/>
+        </w:rPr>
+      </w:pPr>
+    </w:p>
+    <w:p>
+      <w:pPr>
+        <w:pStyle w:val="a3"/>
+        <w:numPr>
+          <w:ilvl w:val="0"/>
+          <w:numId w:val="6"/>
+        </w:numPr>
+        <w:ind w:leftChars="0"/>
+        <w:rPr>
+          <w:sz w:val="22"/>
+        </w:rPr>
+      </w:pPr>
+      <w:proofErr w:type="spellStart"/>
+      <w:r>
+        <w:rPr>
+          <w:rFonts w:ascii="Consolas" w:hAnsi="Consolas" w:cs="Consolas" w:hint="eastAsia"/>
+          <w:b/>
+          <w:color w:val="000000"/>
+          <w:kern w:val="0"/>
+          <w:sz w:val="22"/>
+          <w:highlight w:val="white"/>
+        </w:rPr>
+        <w:lastRenderedPageBreak/>
+        <w:t>파싱</w:t>
+      </w:r>
+      <w:proofErr w:type="spellEnd"/>
+      <w:r>
+        <w:rPr>
+          <w:rFonts w:ascii="Consolas" w:hAnsi="Consolas" w:cs="Consolas" w:hint="eastAsia"/>
+          <w:b/>
+          <w:color w:val="000000"/>
+          <w:kern w:val="0"/>
+          <w:sz w:val="22"/>
+        </w:rPr>
+        <w:t xml:space="preserve"> </w:t>
+      </w:r>
+      <w:r>
+        <w:rPr>
+          <w:rFonts w:ascii="Consolas" w:hAnsi="Consolas" w:cs="Consolas" w:hint="eastAsia"/>
+          <w:b/>
+          <w:color w:val="000000"/>
+          <w:kern w:val="0"/>
+          <w:sz w:val="22"/>
+          <w:highlight w:val="white"/>
+        </w:rPr>
+        <w:t>애니메이션</w:t>
+      </w:r>
+    </w:p>
+    <w:p>
+      <w:pPr>
+        <w:rPr>
+          <w:sz w:val="22"/>
+        </w:rPr>
+      </w:pPr>
+      <w:proofErr w:type="spellStart"/>
+      <w:r>
+        <w:rPr>
+          <w:rFonts w:hint="eastAsia"/>
+          <w:sz w:val="22"/>
+        </w:rPr>
+        <w:t>유니티</w:t>
+      </w:r>
+      <w:proofErr w:type="spellEnd"/>
+      <w:r>
+        <w:rPr>
+          <w:rFonts w:hint="eastAsia"/>
+          <w:sz w:val="22"/>
+        </w:rPr>
+        <w:t xml:space="preserve"> </w:t>
+      </w:r>
+      <w:proofErr w:type="spellStart"/>
+      <w:r>
+        <w:rPr>
+          <w:rFonts w:hint="eastAsia"/>
+          <w:sz w:val="22"/>
+        </w:rPr>
+        <w:t>처럼</w:t>
+      </w:r>
+      <w:proofErr w:type="spellEnd"/>
+      <w:r>
+        <w:rPr>
+          <w:rFonts w:hint="eastAsia"/>
+          <w:sz w:val="22"/>
+        </w:rPr>
+        <w:t xml:space="preserve"> </w:t>
+      </w:r>
+      <w:r>
+        <w:rPr>
+          <w:sz w:val="22"/>
+        </w:rPr>
+        <w:t xml:space="preserve">Animator </w:t>
+      </w:r>
+      <w:r>
+        <w:rPr>
+          <w:rFonts w:hint="eastAsia"/>
+          <w:sz w:val="22"/>
+        </w:rPr>
+        <w:t>컴포넌트를 만들 예정.</w:t>
+      </w:r>
+    </w:p>
+    <w:p>
+      <w:pPr>
+        <w:pStyle w:val="a3"/>
+        <w:numPr>
+          <w:ilvl w:val="0"/>
+          <w:numId w:val="20"/>
+        </w:numPr>
+        <w:ind w:leftChars="0"/>
+        <w:rPr>
+          <w:sz w:val="22"/>
+        </w:rPr>
+      </w:pPr>
+      <w:r>
+        <w:rPr>
+          <w:sz w:val="22"/>
+        </w:rPr>
+        <w:t xml:space="preserve">Animator </w:t>
+      </w:r>
+      <w:r>
+        <w:rPr>
+          <w:rFonts w:hint="eastAsia"/>
+          <w:sz w:val="22"/>
+        </w:rPr>
+        <w:t>컴포넌트</w:t>
+      </w:r>
+    </w:p>
+    <w:p>
+      <w:pPr>
+        <w:pStyle w:val="a3"/>
+        <w:numPr>
+          <w:ilvl w:val="1"/>
+          <w:numId w:val="20"/>
+        </w:numPr>
+        <w:ind w:leftChars="0"/>
+        <w:rPr>
+          <w:sz w:val="22"/>
+        </w:rPr>
+      </w:pPr>
+      <w:proofErr w:type="spellStart"/>
+      <w:r>
+        <w:rPr>
+          <w:sz w:val="22"/>
+        </w:rPr>
+        <w:t>AnimationController</w:t>
+      </w:r>
+      <w:proofErr w:type="spellEnd"/>
+      <w:r>
+        <w:rPr>
+          <w:rFonts w:hint="eastAsia"/>
+          <w:sz w:val="22"/>
+        </w:rPr>
+        <w:t>가 멤버 변수로 있음.</w:t>
+      </w:r>
+    </w:p>
+    <w:p>
+      <w:pPr>
+        <w:pStyle w:val="a3"/>
+        <w:numPr>
+          <w:ilvl w:val="1"/>
+          <w:numId w:val="20"/>
+        </w:numPr>
+        <w:ind w:leftChars="0"/>
+        <w:rPr>
+          <w:sz w:val="22"/>
+        </w:rPr>
+      </w:pPr>
+      <w:proofErr w:type="spellStart"/>
+      <w:r>
+        <w:rPr>
+          <w:sz w:val="22"/>
+        </w:rPr>
+        <w:t>AnimationController</w:t>
+      </w:r>
+      <w:proofErr w:type="spellEnd"/>
+      <w:r>
+        <w:rPr>
+          <w:rFonts w:hint="eastAsia"/>
+          <w:sz w:val="22"/>
+        </w:rPr>
+        <w:t xml:space="preserve">는 </w:t>
+      </w:r>
+      <w:proofErr w:type="spellStart"/>
+      <w:r>
+        <w:rPr>
+          <w:sz w:val="22"/>
+        </w:rPr>
+        <w:t>AnimationSet</w:t>
+      </w:r>
+      <w:proofErr w:type="spellEnd"/>
+      <w:r>
+        <w:rPr>
+          <w:sz w:val="22"/>
+        </w:rPr>
+        <w:t xml:space="preserve"> </w:t>
+      </w:r>
+      <w:r>
+        <w:rPr>
+          <w:rFonts w:hint="eastAsia"/>
+          <w:sz w:val="22"/>
+        </w:rPr>
+        <w:t>정보를 갖고 있음.</w:t>
+      </w:r>
+    </w:p>
+    <w:p>
+      <w:pPr>
+        <w:pStyle w:val="a3"/>
+        <w:numPr>
+          <w:ilvl w:val="1"/>
+          <w:numId w:val="20"/>
+        </w:numPr>
+        <w:ind w:leftChars="0"/>
+        <w:rPr>
+          <w:sz w:val="22"/>
+        </w:rPr>
+      </w:pPr>
+      <w:proofErr w:type="spellStart"/>
+      <w:r>
+        <w:rPr>
+          <w:sz w:val="22"/>
+        </w:rPr>
+        <w:t>AnimationSet</w:t>
+      </w:r>
+      <w:proofErr w:type="spellEnd"/>
+      <w:r>
+        <w:rPr>
+          <w:rFonts w:hint="eastAsia"/>
+          <w:sz w:val="22"/>
+        </w:rPr>
+        <w:t xml:space="preserve">은 </w:t>
+      </w:r>
+      <w:proofErr w:type="spellStart"/>
+      <w:r>
+        <w:rPr>
+          <w:sz w:val="22"/>
+        </w:rPr>
+        <w:t>AnimationKey</w:t>
+      </w:r>
+      <w:proofErr w:type="spellEnd"/>
+      <w:r>
+        <w:rPr>
+          <w:sz w:val="22"/>
+        </w:rPr>
+        <w:t xml:space="preserve"> </w:t>
+      </w:r>
+      <w:r>
+        <w:rPr>
+          <w:rFonts w:hint="eastAsia"/>
+          <w:sz w:val="22"/>
+        </w:rPr>
+        <w:t xml:space="preserve">정보를 </w:t>
+      </w:r>
+      <w:proofErr w:type="spellStart"/>
+      <w:r>
+        <w:rPr>
+          <w:rFonts w:hint="eastAsia"/>
+          <w:sz w:val="22"/>
+        </w:rPr>
+        <w:t>갖고있음</w:t>
+      </w:r>
+      <w:proofErr w:type="spellEnd"/>
+      <w:r>
+        <w:rPr>
+          <w:rFonts w:hint="eastAsia"/>
+          <w:sz w:val="22"/>
+        </w:rPr>
+        <w:t>.</w:t>
+      </w:r>
+    </w:p>
+    <w:p>
+      <w:pPr>
+        <w:pStyle w:val="a3"/>
+        <w:numPr>
+          <w:ilvl w:val="1"/>
+          <w:numId w:val="20"/>
+        </w:numPr>
+        <w:ind w:leftChars="0"/>
+        <w:rPr>
+          <w:sz w:val="22"/>
+        </w:rPr>
+      </w:pPr>
+      <w:r>
+        <w:rPr>
+          <w:rFonts w:hint="eastAsia"/>
+          <w:sz w:val="22"/>
+        </w:rPr>
+        <w:t xml:space="preserve">애니메이션 </w:t>
+      </w:r>
+      <w:r>
+        <w:rPr>
+          <w:sz w:val="22"/>
+        </w:rPr>
+        <w:t>P</w:t>
+      </w:r>
+      <w:r>
+        <w:rPr>
+          <w:rFonts w:hint="eastAsia"/>
+          <w:sz w:val="22"/>
+        </w:rPr>
+        <w:t>lay, Stop</w:t>
+      </w:r>
+      <w:r>
+        <w:rPr>
+          <w:sz w:val="22"/>
+        </w:rPr>
+        <w:t xml:space="preserve">, </w:t>
+      </w:r>
+      <w:r>
+        <w:rPr>
+          <w:rFonts w:hint="eastAsia"/>
+          <w:sz w:val="22"/>
+        </w:rPr>
+        <w:t xml:space="preserve">애니메이션간 </w:t>
+      </w:r>
+      <w:r>
+        <w:rPr>
+          <w:sz w:val="22"/>
+        </w:rPr>
+        <w:t>Lerp</w:t>
+      </w:r>
+      <w:r>
+        <w:rPr>
+          <w:rFonts w:hint="eastAsia"/>
+          <w:sz w:val="22"/>
+        </w:rPr>
+        <w:t>기능 등등이 필요함.</w:t>
+      </w:r>
+    </w:p>
+    <w:p>
+      <w:pPr>
+        <w:rPr>
+          <w:sz w:val="22"/>
+        </w:rPr>
+      </w:pPr>
+    </w:p>
+    <w:p>
+      <w:pPr>
+        <w:rPr>
+          <w:sz w:val="22"/>
+        </w:rPr>
+      </w:pPr>
+      <w:proofErr w:type="spellStart"/>
+      <w:r>
+        <w:rPr>
+          <w:sz w:val="22"/>
+        </w:rPr>
+        <w:t>AnimationKey</w:t>
+      </w:r>
+      <w:proofErr w:type="spellEnd"/>
+      <w:r>
+        <w:rPr>
+          <w:sz w:val="22"/>
+        </w:rPr>
+        <w:t xml:space="preserve"> </w:t>
+      </w:r>
+      <w:proofErr w:type="spellStart"/>
+      <w:r>
+        <w:rPr>
+          <w:sz w:val="22"/>
+        </w:rPr>
+        <w:t>파싱하는</w:t>
+      </w:r>
+      <w:proofErr w:type="spellEnd"/>
+      <w:r>
+        <w:rPr>
+          <w:sz w:val="22"/>
+        </w:rPr>
+        <w:t xml:space="preserve"> 도중에 X파일 내에 </w:t>
+      </w:r>
+      <w:proofErr w:type="spellStart"/>
+      <w:r>
+        <w:rPr>
+          <w:sz w:val="22"/>
+        </w:rPr>
+        <w:t>AnimationSet</w:t>
+      </w:r>
+      <w:proofErr w:type="spellEnd"/>
+      <w:r>
+        <w:rPr>
+          <w:sz w:val="22"/>
+        </w:rPr>
+        <w:t xml:space="preserve">이 </w:t>
+      </w:r>
+      <w:proofErr w:type="spellStart"/>
+      <w:r>
+        <w:rPr>
+          <w:sz w:val="22"/>
+        </w:rPr>
+        <w:t>여러개가</w:t>
+      </w:r>
+      <w:proofErr w:type="spellEnd"/>
+      <w:r>
+        <w:rPr>
+          <w:sz w:val="22"/>
+        </w:rPr>
+        <w:t xml:space="preserve"> 될 수 있음을 인지.</w:t>
+      </w:r>
+    </w:p>
+    <w:p>
+      <w:pPr>
+        <w:rPr>
+          <w:sz w:val="22"/>
+        </w:rPr>
+      </w:pPr>
+      <w:proofErr w:type="spellStart"/>
+      <w:r>
+        <w:rPr>
+          <w:rFonts w:hint="eastAsia"/>
+          <w:sz w:val="22"/>
+        </w:rPr>
+        <w:t>파싱하는</w:t>
+      </w:r>
+      <w:proofErr w:type="spellEnd"/>
+      <w:r>
+        <w:rPr>
+          <w:sz w:val="22"/>
+        </w:rPr>
+        <w:t xml:space="preserve"> 클래스 </w:t>
+      </w:r>
+      <w:proofErr w:type="spellStart"/>
+      <w:r>
+        <w:rPr>
+          <w:sz w:val="22"/>
+        </w:rPr>
+        <w:t>작성중</w:t>
+      </w:r>
+      <w:proofErr w:type="spellEnd"/>
+      <w:r>
+        <w:rPr>
+          <w:sz w:val="22"/>
+        </w:rPr>
+        <w:t xml:space="preserve"> </w:t>
+      </w:r>
+      <w:proofErr w:type="spellStart"/>
+      <w:r>
+        <w:rPr>
+          <w:sz w:val="22"/>
+        </w:rPr>
+        <w:t>AnimationSet</w:t>
+      </w:r>
+      <w:proofErr w:type="spellEnd"/>
+      <w:r>
+        <w:rPr>
+          <w:sz w:val="22"/>
+        </w:rPr>
+        <w:t xml:space="preserve">이 </w:t>
+      </w:r>
+      <w:proofErr w:type="spellStart"/>
+      <w:r>
+        <w:rPr>
+          <w:sz w:val="22"/>
+        </w:rPr>
+        <w:t>파싱</w:t>
+      </w:r>
+      <w:proofErr w:type="spellEnd"/>
+      <w:r>
+        <w:rPr>
+          <w:sz w:val="22"/>
+        </w:rPr>
+        <w:t xml:space="preserve"> </w:t>
+      </w:r>
+      <w:proofErr w:type="spellStart"/>
+      <w:r>
+        <w:rPr>
+          <w:sz w:val="22"/>
+        </w:rPr>
+        <w:t>함수사용해서</w:t>
+      </w:r>
+      <w:proofErr w:type="spellEnd"/>
+      <w:r>
+        <w:rPr>
+          <w:sz w:val="22"/>
+        </w:rPr>
+        <w:t xml:space="preserve"> </w:t>
+      </w:r>
+      <w:proofErr w:type="spellStart"/>
+      <w:r>
+        <w:rPr>
+          <w:sz w:val="22"/>
+        </w:rPr>
+        <w:t>AnimationSet</w:t>
+      </w:r>
+      <w:proofErr w:type="spellEnd"/>
+      <w:r>
+        <w:rPr>
+          <w:sz w:val="22"/>
+        </w:rPr>
+        <w:t xml:space="preserve">을 </w:t>
+      </w:r>
+      <w:proofErr w:type="spellStart"/>
+      <w:r>
+        <w:rPr>
+          <w:sz w:val="22"/>
+        </w:rPr>
+        <w:t>리턴할때</w:t>
+      </w:r>
+      <w:proofErr w:type="spellEnd"/>
+      <w:r>
+        <w:rPr>
+          <w:sz w:val="22"/>
+        </w:rPr>
+        <w:t xml:space="preserve"> X파일 내에 </w:t>
+      </w:r>
+      <w:proofErr w:type="spellStart"/>
+      <w:r>
+        <w:rPr>
+          <w:sz w:val="22"/>
+        </w:rPr>
+        <w:t>AnimationSet</w:t>
+      </w:r>
+      <w:proofErr w:type="spellEnd"/>
+      <w:r>
+        <w:rPr>
+          <w:sz w:val="22"/>
+        </w:rPr>
+        <w:t xml:space="preserve">이 </w:t>
+      </w:r>
+      <w:proofErr w:type="spellStart"/>
+      <w:r>
+        <w:rPr>
+          <w:sz w:val="22"/>
+        </w:rPr>
+        <w:t>여러개이면</w:t>
+      </w:r>
+      <w:proofErr w:type="spellEnd"/>
+      <w:r>
+        <w:rPr>
+          <w:sz w:val="22"/>
+        </w:rPr>
+        <w:t xml:space="preserve"> 어떻게 리턴 할까 고민하던 도중</w:t>
+      </w:r>
+    </w:p>
+    <w:p>
+      <w:pPr>
+        <w:rPr>
+          <w:sz w:val="22"/>
+        </w:rPr>
+      </w:pPr>
+      <w:proofErr w:type="spellStart"/>
+      <w:r>
+        <w:rPr>
+          <w:rFonts w:hint="eastAsia"/>
+          <w:sz w:val="22"/>
+        </w:rPr>
+        <w:t>유니티에서</w:t>
+      </w:r>
+      <w:proofErr w:type="spellEnd"/>
+      <w:r>
+        <w:rPr>
+          <w:sz w:val="22"/>
+        </w:rPr>
+        <w:t xml:space="preserve"> </w:t>
+      </w:r>
+      <w:proofErr w:type="spellStart"/>
+      <w:r>
+        <w:rPr>
+          <w:sz w:val="22"/>
+        </w:rPr>
+        <w:t>fbx</w:t>
+      </w:r>
+      <w:proofErr w:type="spellEnd"/>
+      <w:r>
+        <w:rPr>
+          <w:sz w:val="22"/>
+        </w:rPr>
+        <w:t xml:space="preserve">나 </w:t>
+      </w:r>
+      <w:proofErr w:type="spellStart"/>
+      <w:r>
+        <w:rPr>
+          <w:sz w:val="22"/>
+        </w:rPr>
+        <w:t>obj</w:t>
+      </w:r>
+      <w:proofErr w:type="spellEnd"/>
+      <w:r>
+        <w:rPr>
+          <w:sz w:val="22"/>
+        </w:rPr>
+        <w:t xml:space="preserve"> </w:t>
+      </w:r>
+      <w:proofErr w:type="spellStart"/>
+      <w:r>
+        <w:rPr>
+          <w:sz w:val="22"/>
+        </w:rPr>
+        <w:t>임포트</w:t>
+      </w:r>
+      <w:proofErr w:type="spellEnd"/>
+      <w:r>
+        <w:rPr>
+          <w:sz w:val="22"/>
+        </w:rPr>
+        <w:t xml:space="preserve"> </w:t>
+      </w:r>
+      <w:proofErr w:type="spellStart"/>
+      <w:r>
+        <w:rPr>
+          <w:sz w:val="22"/>
+        </w:rPr>
+        <w:t>할때</w:t>
+      </w:r>
+      <w:proofErr w:type="spellEnd"/>
+      <w:r>
+        <w:rPr>
+          <w:sz w:val="22"/>
+        </w:rPr>
+        <w:t xml:space="preserve"> 어떻게 </w:t>
+      </w:r>
+      <w:proofErr w:type="spellStart"/>
+      <w:r>
+        <w:rPr>
+          <w:sz w:val="22"/>
+        </w:rPr>
+        <w:t>임포트</w:t>
+      </w:r>
+      <w:proofErr w:type="spellEnd"/>
+      <w:r>
+        <w:rPr>
+          <w:sz w:val="22"/>
+        </w:rPr>
+        <w:t xml:space="preserve"> 되는지 봄.</w:t>
+      </w:r>
+    </w:p>
+    <w:p>
+      <w:pPr>
+        <w:rPr>
+          <w:sz w:val="22"/>
+        </w:rPr>
+      </w:pPr>
+      <w:r>
+        <w:rPr>
+          <w:sz w:val="22"/>
+        </w:rPr>
+        <w:t xml:space="preserve">X파일내에 </w:t>
+      </w:r>
+      <w:proofErr w:type="spellStart"/>
+      <w:r>
+        <w:rPr>
+          <w:sz w:val="22"/>
+        </w:rPr>
+        <w:t>RootFrame</w:t>
+      </w:r>
+      <w:proofErr w:type="spellEnd"/>
+      <w:r>
+        <w:rPr>
+          <w:sz w:val="22"/>
+        </w:rPr>
+        <w:t xml:space="preserve">안에 여러 프레임 되는데 각각 프레임 마다 게임오브젝트에 생성해서 거기에 </w:t>
+      </w:r>
+      <w:proofErr w:type="spellStart"/>
+      <w:r>
+        <w:rPr>
+          <w:sz w:val="22"/>
+        </w:rPr>
+        <w:t>렌더러를</w:t>
+      </w:r>
+      <w:proofErr w:type="spellEnd"/>
+      <w:r>
+        <w:rPr>
+          <w:sz w:val="22"/>
+        </w:rPr>
+        <w:t xml:space="preserve"> 붙이는 방식이었음.</w:t>
+      </w:r>
+    </w:p>
+    <w:p>
+      <w:pPr>
+        <w:rPr>
+          <w:sz w:val="22"/>
+        </w:rPr>
+      </w:pPr>
+      <w:r>
+        <w:rPr>
+          <w:rFonts w:hint="eastAsia"/>
+          <w:sz w:val="22"/>
+        </w:rPr>
+        <w:t>현재</w:t>
+      </w:r>
+      <w:r>
+        <w:rPr>
+          <w:sz w:val="22"/>
+        </w:rPr>
+        <w:t xml:space="preserve"> 구현 내용은 프레임은 </w:t>
+      </w:r>
+      <w:proofErr w:type="spellStart"/>
+      <w:r>
+        <w:rPr>
+          <w:sz w:val="22"/>
+        </w:rPr>
+        <w:t>파싱안하고</w:t>
+      </w:r>
+      <w:proofErr w:type="spellEnd"/>
+      <w:r>
+        <w:rPr>
+          <w:sz w:val="22"/>
+        </w:rPr>
+        <w:t xml:space="preserve"> </w:t>
+      </w:r>
+      <w:proofErr w:type="spellStart"/>
+      <w:r>
+        <w:rPr>
+          <w:sz w:val="22"/>
+        </w:rPr>
+        <w:t>메쉬만</w:t>
+      </w:r>
+      <w:proofErr w:type="spellEnd"/>
+      <w:r>
+        <w:rPr>
+          <w:sz w:val="22"/>
+        </w:rPr>
+        <w:t xml:space="preserve"> </w:t>
+      </w:r>
+      <w:proofErr w:type="spellStart"/>
+      <w:r>
+        <w:rPr>
+          <w:sz w:val="22"/>
+        </w:rPr>
+        <w:t>파싱해서</w:t>
+      </w:r>
+      <w:proofErr w:type="spellEnd"/>
+      <w:r>
+        <w:rPr>
+          <w:sz w:val="22"/>
+        </w:rPr>
+        <w:t xml:space="preserve"> 루트 프레임의 1번째 자식 </w:t>
+      </w:r>
+      <w:proofErr w:type="spellStart"/>
+      <w:r>
+        <w:rPr>
+          <w:sz w:val="22"/>
+        </w:rPr>
+        <w:t>프래임</w:t>
+      </w:r>
+      <w:proofErr w:type="spellEnd"/>
+      <w:r>
+        <w:rPr>
+          <w:sz w:val="22"/>
+        </w:rPr>
+        <w:t xml:space="preserve"> </w:t>
+      </w:r>
+      <w:proofErr w:type="spellStart"/>
+      <w:r>
+        <w:rPr>
+          <w:sz w:val="22"/>
+        </w:rPr>
+        <w:t>메쉬에</w:t>
+      </w:r>
+      <w:proofErr w:type="spellEnd"/>
+      <w:r>
+        <w:rPr>
+          <w:sz w:val="22"/>
+        </w:rPr>
+        <w:t xml:space="preserve"> </w:t>
+      </w:r>
+      <w:bookmarkStart w:id="0" w:name="_GoBack"/>
+      <w:bookmarkEnd w:id="0"/>
+      <w:proofErr w:type="spellStart"/>
+      <w:r>
+        <w:rPr>
+          <w:sz w:val="22"/>
+        </w:rPr>
+        <w:t>링크드</w:t>
+      </w:r>
+      <w:proofErr w:type="spellEnd"/>
+      <w:r>
+        <w:rPr>
+          <w:sz w:val="22"/>
+        </w:rPr>
+        <w:t xml:space="preserve"> 리스트처럼 연결해서 </w:t>
+      </w:r>
+      <w:proofErr w:type="spellStart"/>
+      <w:r>
+        <w:rPr>
+          <w:sz w:val="22"/>
+        </w:rPr>
+        <w:t>파싱했었음</w:t>
+      </w:r>
+      <w:proofErr w:type="spellEnd"/>
+      <w:r>
+        <w:rPr>
+          <w:sz w:val="22"/>
+        </w:rPr>
+        <w:t>.</w:t>
+      </w:r>
+    </w:p>
+    <w:p>
+      <w:pPr>
+        <w:rPr>
+          <w:rFonts w:hint="eastAsia"/>
+          <w:sz w:val="22"/>
+        </w:rPr>
+      </w:pPr>
+      <w:r>
+        <w:rPr>
+          <w:sz w:val="22"/>
+        </w:rPr>
+        <w:t xml:space="preserve"> 잘못됨을 인지. 전체적으로 구조변경이 필요</w:t>
+      </w:r>
+      <w:r>
+        <w:rPr>
+          <w:rFonts w:hint="eastAsia"/>
+          <w:sz w:val="22"/>
+        </w:rPr>
+        <w:t>.</w:t>
+      </w:r>
+    </w:p>
+    <w:p>
+      <w:pPr>
+        <w:rPr>
+          <w:sz w:val="22"/>
+        </w:rPr>
+      </w:pPr>
+    </w:p>
+    <w:p>
+      <w:pPr>
+        <w:rPr>
+          <w:sz w:val="22"/>
+        </w:rPr>
+      </w:pPr>
+      <w:r>
+        <w:rPr>
+          <w:sz w:val="22"/>
+        </w:rPr>
+        <w:t>X</w:t>
+      </w:r>
+      <w:r>
+        <w:rPr>
+          <w:rFonts w:hint="eastAsia"/>
+          <w:sz w:val="22"/>
+        </w:rPr>
+        <w:t xml:space="preserve">파일일로부터 </w:t>
+      </w:r>
+      <w:r>
+        <w:rPr>
+          <w:sz w:val="22"/>
+        </w:rPr>
+        <w:t>Data</w:t>
+      </w:r>
+      <w:r>
+        <w:rPr>
+          <w:rFonts w:hint="eastAsia"/>
+          <w:sz w:val="22"/>
+        </w:rPr>
+        <w:t>를 만들어내는 클래스(</w:t>
+      </w:r>
+      <w:r>
+        <w:rPr>
+          <w:sz w:val="22"/>
+        </w:rPr>
+        <w:t>Load Class)</w:t>
+      </w:r>
+    </w:p>
+    <w:p>
+      <w:pPr>
+        <w:rPr>
+          <w:sz w:val="22"/>
+        </w:rPr>
+      </w:pPr>
+      <w:proofErr w:type="spellStart"/>
+      <w:r>
+        <w:rPr>
+          <w:rFonts w:hint="eastAsia"/>
+          <w:sz w:val="22"/>
+        </w:rPr>
+        <w:t>파싱하는</w:t>
+      </w:r>
+      <w:proofErr w:type="spellEnd"/>
+      <w:r>
+        <w:rPr>
+          <w:rFonts w:hint="eastAsia"/>
+          <w:sz w:val="22"/>
+        </w:rPr>
+        <w:t xml:space="preserve"> 클래스(내부적으로 위의 로드 클래스 사용할 예정</w:t>
+      </w:r>
+      <w:r>
+        <w:rPr>
+          <w:sz w:val="22"/>
+        </w:rPr>
+        <w:t>)</w:t>
+      </w:r>
+    </w:p>
+    <w:p>
+      <w:pPr>
+        <w:rPr>
+          <w:rFonts w:hint="eastAsia"/>
+          <w:sz w:val="22"/>
+        </w:rPr>
+      </w:pPr>
+      <w:proofErr w:type="spellStart"/>
+      <w:r>
+        <w:rPr>
+          <w:rFonts w:hint="eastAsia"/>
+          <w:sz w:val="22"/>
+        </w:rPr>
+        <w:t>파싱한후</w:t>
+      </w:r>
+      <w:proofErr w:type="spellEnd"/>
+      <w:r>
+        <w:rPr>
+          <w:rFonts w:hint="eastAsia"/>
+          <w:sz w:val="22"/>
+        </w:rPr>
+        <w:t xml:space="preserve"> 결과물을 자원관리자 클래스에 넣을 예정</w:t>
       </w:r>
     </w:p>
     <w:sectPr>
@@ -4186,6 +5101,268 @@
     </w:lvl>
   </w:abstractNum>
   <w:abstractNum w:abstractNumId="2" w15:restartNumberingAfterBreak="0">
+    <w:nsid w:val="1CC15913"/>
+    <w:multiLevelType w:val="multilevel"/>
+    <w:tmpl w:val="6B0E8F8A"/>
+    <w:lvl w:ilvl="0">
+      <w:start w:val="1"/>
+      <w:numFmt w:val="decimal"/>
+      <w:lvlText w:val="%1-0."/>
+      <w:lvlJc w:val="left"/>
+      <w:pPr>
+        <w:ind w:left="1120" w:hanging="720"/>
+      </w:pPr>
+      <w:rPr>
+        <w:rFonts w:ascii="Consolas" w:hAnsi="Consolas" w:cs="Consolas" w:hint="eastAsia"/>
+        <w:b/>
+        <w:color w:val="000000"/>
+      </w:rPr>
+    </w:lvl>
+    <w:lvl w:ilvl="1">
+      <w:start w:val="1"/>
+      <w:numFmt w:val="decimal"/>
+      <w:lvlText w:val="%1-%2."/>
+      <w:lvlJc w:val="left"/>
+      <w:pPr>
+        <w:ind w:left="1920" w:hanging="720"/>
+      </w:pPr>
+      <w:rPr>
+        <w:rFonts w:ascii="Consolas" w:hAnsi="Consolas" w:cs="Consolas" w:hint="eastAsia"/>
+        <w:b/>
+        <w:color w:val="000000"/>
+      </w:rPr>
+    </w:lvl>
+    <w:lvl w:ilvl="2">
+      <w:start w:val="1"/>
+      <w:numFmt w:val="decimal"/>
+      <w:lvlText w:val="%1-%2.%3."/>
+      <w:lvlJc w:val="left"/>
+      <w:pPr>
+        <w:ind w:left="2720" w:hanging="720"/>
+      </w:pPr>
+      <w:rPr>
+        <w:rFonts w:ascii="Consolas" w:hAnsi="Consolas" w:cs="Consolas" w:hint="eastAsia"/>
+        <w:b/>
+        <w:color w:val="000000"/>
+      </w:rPr>
+    </w:lvl>
+    <w:lvl w:ilvl="3">
+      <w:start w:val="1"/>
+      <w:numFmt w:val="decimal"/>
+      <w:lvlText w:val="%1-%2.%3.%4."/>
+      <w:lvlJc w:val="left"/>
+      <w:pPr>
+        <w:ind w:left="3880" w:hanging="1080"/>
+      </w:pPr>
+      <w:rPr>
+        <w:rFonts w:ascii="Consolas" w:hAnsi="Consolas" w:cs="Consolas" w:hint="eastAsia"/>
+        <w:b/>
+        <w:color w:val="000000"/>
+      </w:rPr>
+    </w:lvl>
+    <w:lvl w:ilvl="4">
+      <w:start w:val="1"/>
+      <w:numFmt w:val="decimal"/>
+      <w:lvlText w:val="%1-%2.%3.%4.%5."/>
+      <w:lvlJc w:val="left"/>
+      <w:pPr>
+        <w:ind w:left="4680" w:hanging="1080"/>
+      </w:pPr>
+      <w:rPr>
+        <w:rFonts w:ascii="Consolas" w:hAnsi="Consolas" w:cs="Consolas" w:hint="eastAsia"/>
+        <w:b/>
+        <w:color w:val="000000"/>
+      </w:rPr>
+    </w:lvl>
+    <w:lvl w:ilvl="5">
+      <w:start w:val="1"/>
+      <w:numFmt w:val="decimal"/>
+      <w:lvlText w:val="%1-%2.%3.%4.%5.%6."/>
+      <w:lvlJc w:val="left"/>
+      <w:pPr>
+        <w:ind w:left="5840" w:hanging="1440"/>
+      </w:pPr>
+      <w:rPr>
+        <w:rFonts w:ascii="Consolas" w:hAnsi="Consolas" w:cs="Consolas" w:hint="eastAsia"/>
+        <w:b/>
+        <w:color w:val="000000"/>
+      </w:rPr>
+    </w:lvl>
+    <w:lvl w:ilvl="6">
+      <w:start w:val="1"/>
+      <w:numFmt w:val="decimal"/>
+      <w:lvlText w:val="%1-%2.%3.%4.%5.%6.%7."/>
+      <w:lvlJc w:val="left"/>
+      <w:pPr>
+        <w:ind w:left="6640" w:hanging="1440"/>
+      </w:pPr>
+      <w:rPr>
+        <w:rFonts w:ascii="Consolas" w:hAnsi="Consolas" w:cs="Consolas" w:hint="eastAsia"/>
+        <w:b/>
+        <w:color w:val="000000"/>
+      </w:rPr>
+    </w:lvl>
+    <w:lvl w:ilvl="7">
+      <w:start w:val="1"/>
+      <w:numFmt w:val="decimal"/>
+      <w:lvlText w:val="%1-%2.%3.%4.%5.%6.%7.%8."/>
+      <w:lvlJc w:val="left"/>
+      <w:pPr>
+        <w:ind w:left="7800" w:hanging="1800"/>
+      </w:pPr>
+      <w:rPr>
+        <w:rFonts w:ascii="Consolas" w:hAnsi="Consolas" w:cs="Consolas" w:hint="eastAsia"/>
+        <w:b/>
+        <w:color w:val="000000"/>
+      </w:rPr>
+    </w:lvl>
+    <w:lvl w:ilvl="8">
+      <w:start w:val="1"/>
+      <w:numFmt w:val="decimal"/>
+      <w:lvlText w:val="%1-%2.%3.%4.%5.%6.%7.%8.%9."/>
+      <w:lvlJc w:val="left"/>
+      <w:pPr>
+        <w:ind w:left="8600" w:hanging="1800"/>
+      </w:pPr>
+      <w:rPr>
+        <w:rFonts w:ascii="Consolas" w:hAnsi="Consolas" w:cs="Consolas" w:hint="eastAsia"/>
+        <w:b/>
+        <w:color w:val="000000"/>
+      </w:rPr>
+    </w:lvl>
+  </w:abstractNum>
+  <w:abstractNum w:abstractNumId="3" w15:restartNumberingAfterBreak="0">
+    <w:nsid w:val="1FE970BA"/>
+    <w:multiLevelType w:val="multilevel"/>
+    <w:tmpl w:val="6B0E8F8A"/>
+    <w:lvl w:ilvl="0">
+      <w:start w:val="1"/>
+      <w:numFmt w:val="decimal"/>
+      <w:lvlText w:val="%1-0."/>
+      <w:lvlJc w:val="left"/>
+      <w:pPr>
+        <w:ind w:left="1120" w:hanging="720"/>
+      </w:pPr>
+      <w:rPr>
+        <w:rFonts w:ascii="Consolas" w:hAnsi="Consolas" w:cs="Consolas" w:hint="eastAsia"/>
+        <w:b/>
+        <w:color w:val="000000"/>
+      </w:rPr>
+    </w:lvl>
+    <w:lvl w:ilvl="1">
+      <w:start w:val="1"/>
+      <w:numFmt w:val="decimal"/>
+      <w:lvlText w:val="%1-%2."/>
+      <w:lvlJc w:val="left"/>
+      <w:pPr>
+        <w:ind w:left="1920" w:hanging="720"/>
+      </w:pPr>
+      <w:rPr>
+        <w:rFonts w:ascii="Consolas" w:hAnsi="Consolas" w:cs="Consolas" w:hint="eastAsia"/>
+        <w:b/>
+        <w:color w:val="000000"/>
+      </w:rPr>
+    </w:lvl>
+    <w:lvl w:ilvl="2">
+      <w:start w:val="1"/>
+      <w:numFmt w:val="decimal"/>
+      <w:lvlText w:val="%1-%2.%3."/>
+      <w:lvlJc w:val="left"/>
+      <w:pPr>
+        <w:ind w:left="2720" w:hanging="720"/>
+      </w:pPr>
+      <w:rPr>
+        <w:rFonts w:ascii="Consolas" w:hAnsi="Consolas" w:cs="Consolas" w:hint="eastAsia"/>
+        <w:b/>
+        <w:color w:val="000000"/>
+      </w:rPr>
+    </w:lvl>
+    <w:lvl w:ilvl="3">
+      <w:start w:val="1"/>
+      <w:numFmt w:val="decimal"/>
+      <w:lvlText w:val="%1-%2.%3.%4."/>
+      <w:lvlJc w:val="left"/>
+      <w:pPr>
+        <w:ind w:left="3880" w:hanging="1080"/>
+      </w:pPr>
+      <w:rPr>
+        <w:rFonts w:ascii="Consolas" w:hAnsi="Consolas" w:cs="Consolas" w:hint="eastAsia"/>
+        <w:b/>
+        <w:color w:val="000000"/>
+      </w:rPr>
+    </w:lvl>
+    <w:lvl w:ilvl="4">
+      <w:start w:val="1"/>
+      <w:numFmt w:val="decimal"/>
+      <w:lvlText w:val="%1-%2.%3.%4.%5."/>
+      <w:lvlJc w:val="left"/>
+      <w:pPr>
+        <w:ind w:left="4680" w:hanging="1080"/>
+      </w:pPr>
+      <w:rPr>
+        <w:rFonts w:ascii="Consolas" w:hAnsi="Consolas" w:cs="Consolas" w:hint="eastAsia"/>
+        <w:b/>
+        <w:color w:val="000000"/>
+      </w:rPr>
+    </w:lvl>
+    <w:lvl w:ilvl="5">
+      <w:start w:val="1"/>
+      <w:numFmt w:val="decimal"/>
+      <w:lvlText w:val="%1-%2.%3.%4.%5.%6."/>
+      <w:lvlJc w:val="left"/>
+      <w:pPr>
+        <w:ind w:left="5840" w:hanging="1440"/>
+      </w:pPr>
+      <w:rPr>
+        <w:rFonts w:ascii="Consolas" w:hAnsi="Consolas" w:cs="Consolas" w:hint="eastAsia"/>
+        <w:b/>
+        <w:color w:val="000000"/>
+      </w:rPr>
+    </w:lvl>
+    <w:lvl w:ilvl="6">
+      <w:start w:val="1"/>
+      <w:numFmt w:val="decimal"/>
+      <w:lvlText w:val="%1-%2.%3.%4.%5.%6.%7."/>
+      <w:lvlJc w:val="left"/>
+      <w:pPr>
+        <w:ind w:left="6640" w:hanging="1440"/>
+      </w:pPr>
+      <w:rPr>
+        <w:rFonts w:ascii="Consolas" w:hAnsi="Consolas" w:cs="Consolas" w:hint="eastAsia"/>
+        <w:b/>
+        <w:color w:val="000000"/>
+      </w:rPr>
+    </w:lvl>
+    <w:lvl w:ilvl="7">
+      <w:start w:val="1"/>
+      <w:numFmt w:val="decimal"/>
+      <w:lvlText w:val="%1-%2.%3.%4.%5.%6.%7.%8."/>
+      <w:lvlJc w:val="left"/>
+      <w:pPr>
+        <w:ind w:left="7800" w:hanging="1800"/>
+      </w:pPr>
+      <w:rPr>
+        <w:rFonts w:ascii="Consolas" w:hAnsi="Consolas" w:cs="Consolas" w:hint="eastAsia"/>
+        <w:b/>
+        <w:color w:val="000000"/>
+      </w:rPr>
+    </w:lvl>
+    <w:lvl w:ilvl="8">
+      <w:start w:val="1"/>
+      <w:numFmt w:val="decimal"/>
+      <w:lvlText w:val="%1-%2.%3.%4.%5.%6.%7.%8.%9."/>
+      <w:lvlJc w:val="left"/>
+      <w:pPr>
+        <w:ind w:left="8600" w:hanging="1800"/>
+      </w:pPr>
+      <w:rPr>
+        <w:rFonts w:ascii="Consolas" w:hAnsi="Consolas" w:cs="Consolas" w:hint="eastAsia"/>
+        <w:b/>
+        <w:color w:val="000000"/>
+      </w:rPr>
+    </w:lvl>
+  </w:abstractNum>
+  <w:abstractNum w:abstractNumId="4" w15:restartNumberingAfterBreak="0">
     <w:nsid w:val="240F0AEF"/>
     <w:multiLevelType w:val="hybridMultilevel"/>
     <w:tmpl w:val="34FADC08"/>
@@ -4274,7 +5451,7 @@
       </w:pPr>
     </w:lvl>
   </w:abstractNum>
-  <w:abstractNum w:abstractNumId="3" w15:restartNumberingAfterBreak="0">
+  <w:abstractNum w:abstractNumId="5" w15:restartNumberingAfterBreak="0">
     <w:nsid w:val="2A0544F7"/>
     <w:multiLevelType w:val="hybridMultilevel"/>
     <w:tmpl w:val="09C8927E"/>
@@ -4363,7 +5540,7 @@
       </w:pPr>
     </w:lvl>
   </w:abstractNum>
-  <w:abstractNum w:abstractNumId="4" w15:restartNumberingAfterBreak="0">
+  <w:abstractNum w:abstractNumId="6" w15:restartNumberingAfterBreak="0">
     <w:nsid w:val="2A274C7C"/>
     <w:multiLevelType w:val="hybridMultilevel"/>
     <w:tmpl w:val="7EDA0828"/>
@@ -4452,7 +5629,138 @@
       </w:pPr>
     </w:lvl>
   </w:abstractNum>
-  <w:abstractNum w:abstractNumId="5" w15:restartNumberingAfterBreak="0">
+  <w:abstractNum w:abstractNumId="7" w15:restartNumberingAfterBreak="0">
+    <w:nsid w:val="2AC759BC"/>
+    <w:multiLevelType w:val="multilevel"/>
+    <w:tmpl w:val="6B0E8F8A"/>
+    <w:lvl w:ilvl="0">
+      <w:start w:val="1"/>
+      <w:numFmt w:val="decimal"/>
+      <w:lvlText w:val="%1-0."/>
+      <w:lvlJc w:val="left"/>
+      <w:pPr>
+        <w:ind w:left="1120" w:hanging="720"/>
+      </w:pPr>
+      <w:rPr>
+        <w:rFonts w:ascii="Consolas" w:hAnsi="Consolas" w:cs="Consolas" w:hint="eastAsia"/>
+        <w:b/>
+        <w:color w:val="000000"/>
+      </w:rPr>
+    </w:lvl>
+    <w:lvl w:ilvl="1">
+      <w:start w:val="1"/>
+      <w:numFmt w:val="decimal"/>
+      <w:lvlText w:val="%1-%2."/>
+      <w:lvlJc w:val="left"/>
+      <w:pPr>
+        <w:ind w:left="1920" w:hanging="720"/>
+      </w:pPr>
+      <w:rPr>
+        <w:rFonts w:ascii="Consolas" w:hAnsi="Consolas" w:cs="Consolas" w:hint="eastAsia"/>
+        <w:b/>
+        <w:color w:val="000000"/>
+      </w:rPr>
+    </w:lvl>
+    <w:lvl w:ilvl="2">
+      <w:start w:val="1"/>
+      <w:numFmt w:val="decimal"/>
+      <w:lvlText w:val="%1-%2.%3."/>
+      <w:lvlJc w:val="left"/>
+      <w:pPr>
+        <w:ind w:left="2720" w:hanging="720"/>
+      </w:pPr>
+      <w:rPr>
+        <w:rFonts w:ascii="Consolas" w:hAnsi="Consolas" w:cs="Consolas" w:hint="eastAsia"/>
+        <w:b/>
+        <w:color w:val="000000"/>
+      </w:rPr>
+    </w:lvl>
+    <w:lvl w:ilvl="3">
+      <w:start w:val="1"/>
+      <w:numFmt w:val="decimal"/>
+      <w:lvlText w:val="%1-%2.%3.%4."/>
+      <w:lvlJc w:val="left"/>
+      <w:pPr>
+        <w:ind w:left="3880" w:hanging="1080"/>
+      </w:pPr>
+      <w:rPr>
+        <w:rFonts w:ascii="Consolas" w:hAnsi="Consolas" w:cs="Consolas" w:hint="eastAsia"/>
+        <w:b/>
+        <w:color w:val="000000"/>
+      </w:rPr>
+    </w:lvl>
+    <w:lvl w:ilvl="4">
+      <w:start w:val="1"/>
+      <w:numFmt w:val="decimal"/>
+      <w:lvlText w:val="%1-%2.%3.%4.%5."/>
+      <w:lvlJc w:val="left"/>
+      <w:pPr>
+        <w:ind w:left="4680" w:hanging="1080"/>
+      </w:pPr>
+      <w:rPr>
+        <w:rFonts w:ascii="Consolas" w:hAnsi="Consolas" w:cs="Consolas" w:hint="eastAsia"/>
+        <w:b/>
+        <w:color w:val="000000"/>
+      </w:rPr>
+    </w:lvl>
+    <w:lvl w:ilvl="5">
+      <w:start w:val="1"/>
+      <w:numFmt w:val="decimal"/>
+      <w:lvlText w:val="%1-%2.%3.%4.%5.%6."/>
+      <w:lvlJc w:val="left"/>
+      <w:pPr>
+        <w:ind w:left="5840" w:hanging="1440"/>
+      </w:pPr>
+      <w:rPr>
+        <w:rFonts w:ascii="Consolas" w:hAnsi="Consolas" w:cs="Consolas" w:hint="eastAsia"/>
+        <w:b/>
+        <w:color w:val="000000"/>
+      </w:rPr>
+    </w:lvl>
+    <w:lvl w:ilvl="6">
+      <w:start w:val="1"/>
+      <w:numFmt w:val="decimal"/>
+      <w:lvlText w:val="%1-%2.%3.%4.%5.%6.%7."/>
+      <w:lvlJc w:val="left"/>
+      <w:pPr>
+        <w:ind w:left="6640" w:hanging="1440"/>
+      </w:pPr>
+      <w:rPr>
+        <w:rFonts w:ascii="Consolas" w:hAnsi="Consolas" w:cs="Consolas" w:hint="eastAsia"/>
+        <w:b/>
+        <w:color w:val="000000"/>
+      </w:rPr>
+    </w:lvl>
+    <w:lvl w:ilvl="7">
+      <w:start w:val="1"/>
+      <w:numFmt w:val="decimal"/>
+      <w:lvlText w:val="%1-%2.%3.%4.%5.%6.%7.%8."/>
+      <w:lvlJc w:val="left"/>
+      <w:pPr>
+        <w:ind w:left="7800" w:hanging="1800"/>
+      </w:pPr>
+      <w:rPr>
+        <w:rFonts w:ascii="Consolas" w:hAnsi="Consolas" w:cs="Consolas" w:hint="eastAsia"/>
+        <w:b/>
+        <w:color w:val="000000"/>
+      </w:rPr>
+    </w:lvl>
+    <w:lvl w:ilvl="8">
+      <w:start w:val="1"/>
+      <w:numFmt w:val="decimal"/>
+      <w:lvlText w:val="%1-%2.%3.%4.%5.%6.%7.%8.%9."/>
+      <w:lvlJc w:val="left"/>
+      <w:pPr>
+        <w:ind w:left="8600" w:hanging="1800"/>
+      </w:pPr>
+      <w:rPr>
+        <w:rFonts w:ascii="Consolas" w:hAnsi="Consolas" w:cs="Consolas" w:hint="eastAsia"/>
+        <w:b/>
+        <w:color w:val="000000"/>
+      </w:rPr>
+    </w:lvl>
+  </w:abstractNum>
+  <w:abstractNum w:abstractNumId="8" w15:restartNumberingAfterBreak="0">
     <w:nsid w:val="2ADF5CD8"/>
     <w:multiLevelType w:val="hybridMultilevel"/>
     <w:tmpl w:val="8D4641C6"/>
@@ -4541,7 +5849,96 @@
       </w:pPr>
     </w:lvl>
   </w:abstractNum>
-  <w:abstractNum w:abstractNumId="6" w15:restartNumberingAfterBreak="0">
+  <w:abstractNum w:abstractNumId="9" w15:restartNumberingAfterBreak="0">
+    <w:nsid w:val="2AEB3654"/>
+    <w:multiLevelType w:val="hybridMultilevel"/>
+    <w:tmpl w:val="767CFD0E"/>
+    <w:lvl w:ilvl="0" w:tplc="11401DB2">
+      <w:start w:val="1"/>
+      <w:numFmt w:val="decimal"/>
+      <w:lvlText w:val="%1."/>
+      <w:lvlJc w:val="left"/>
+      <w:pPr>
+        <w:ind w:left="760" w:hanging="360"/>
+      </w:pPr>
+      <w:rPr>
+        <w:rFonts w:hint="default"/>
+      </w:rPr>
+    </w:lvl>
+    <w:lvl w:ilvl="1" w:tplc="04090019">
+      <w:start w:val="1"/>
+      <w:numFmt w:val="upperLetter"/>
+      <w:lvlText w:val="%2."/>
+      <w:lvlJc w:val="left"/>
+      <w:pPr>
+        <w:ind w:left="1200" w:hanging="400"/>
+      </w:pPr>
+    </w:lvl>
+    <w:lvl w:ilvl="2" w:tplc="0409001B" w:tentative="1">
+      <w:start w:val="1"/>
+      <w:numFmt w:val="lowerRoman"/>
+      <w:lvlText w:val="%3."/>
+      <w:lvlJc w:val="right"/>
+      <w:pPr>
+        <w:ind w:left="1600" w:hanging="400"/>
+      </w:pPr>
+    </w:lvl>
+    <w:lvl w:ilvl="3" w:tplc="0409000F" w:tentative="1">
+      <w:start w:val="1"/>
+      <w:numFmt w:val="decimal"/>
+      <w:lvlText w:val="%4."/>
+      <w:lvlJc w:val="left"/>
+      <w:pPr>
+        <w:ind w:left="2000" w:hanging="400"/>
+      </w:pPr>
+    </w:lvl>
+    <w:lvl w:ilvl="4" w:tplc="04090019" w:tentative="1">
+      <w:start w:val="1"/>
+      <w:numFmt w:val="upperLetter"/>
+      <w:lvlText w:val="%5."/>
+      <w:lvlJc w:val="left"/>
+      <w:pPr>
+        <w:ind w:left="2400" w:hanging="400"/>
+      </w:pPr>
+    </w:lvl>
+    <w:lvl w:ilvl="5" w:tplc="0409001B" w:tentative="1">
+      <w:start w:val="1"/>
+      <w:numFmt w:val="lowerRoman"/>
+      <w:lvlText w:val="%6."/>
+      <w:lvlJc w:val="right"/>
+      <w:pPr>
+        <w:ind w:left="2800" w:hanging="400"/>
+      </w:pPr>
+    </w:lvl>
+    <w:lvl w:ilvl="6" w:tplc="0409000F" w:tentative="1">
+      <w:start w:val="1"/>
+      <w:numFmt w:val="decimal"/>
+      <w:lvlText w:val="%7."/>
+      <w:lvlJc w:val="left"/>
+      <w:pPr>
+        <w:ind w:left="3200" w:hanging="400"/>
+      </w:pPr>
+    </w:lvl>
+    <w:lvl w:ilvl="7" w:tplc="04090019" w:tentative="1">
+      <w:start w:val="1"/>
+      <w:numFmt w:val="upperLetter"/>
+      <w:lvlText w:val="%8."/>
+      <w:lvlJc w:val="left"/>
+      <w:pPr>
+        <w:ind w:left="3600" w:hanging="400"/>
+      </w:pPr>
+    </w:lvl>
+    <w:lvl w:ilvl="8" w:tplc="0409001B" w:tentative="1">
+      <w:start w:val="1"/>
+      <w:numFmt w:val="lowerRoman"/>
+      <w:lvlText w:val="%9."/>
+      <w:lvlJc w:val="right"/>
+      <w:pPr>
+        <w:ind w:left="4000" w:hanging="400"/>
+      </w:pPr>
+    </w:lvl>
+  </w:abstractNum>
+  <w:abstractNum w:abstractNumId="10" w15:restartNumberingAfterBreak="0">
     <w:nsid w:val="31803DCB"/>
     <w:multiLevelType w:val="hybridMultilevel"/>
     <w:tmpl w:val="20166D30"/>
@@ -4630,7 +6027,269 @@
       </w:pPr>
     </w:lvl>
   </w:abstractNum>
-  <w:abstractNum w:abstractNumId="7" w15:restartNumberingAfterBreak="0">
+  <w:abstractNum w:abstractNumId="11" w15:restartNumberingAfterBreak="0">
+    <w:nsid w:val="3B532F9C"/>
+    <w:multiLevelType w:val="multilevel"/>
+    <w:tmpl w:val="6B0E8F8A"/>
+    <w:lvl w:ilvl="0">
+      <w:start w:val="1"/>
+      <w:numFmt w:val="decimal"/>
+      <w:lvlText w:val="%1-0."/>
+      <w:lvlJc w:val="left"/>
+      <w:pPr>
+        <w:ind w:left="1120" w:hanging="720"/>
+      </w:pPr>
+      <w:rPr>
+        <w:rFonts w:ascii="Consolas" w:hAnsi="Consolas" w:cs="Consolas" w:hint="eastAsia"/>
+        <w:b/>
+        <w:color w:val="000000"/>
+      </w:rPr>
+    </w:lvl>
+    <w:lvl w:ilvl="1">
+      <w:start w:val="1"/>
+      <w:numFmt w:val="decimal"/>
+      <w:lvlText w:val="%1-%2."/>
+      <w:lvlJc w:val="left"/>
+      <w:pPr>
+        <w:ind w:left="1920" w:hanging="720"/>
+      </w:pPr>
+      <w:rPr>
+        <w:rFonts w:ascii="Consolas" w:hAnsi="Consolas" w:cs="Consolas" w:hint="eastAsia"/>
+        <w:b/>
+        <w:color w:val="000000"/>
+      </w:rPr>
+    </w:lvl>
+    <w:lvl w:ilvl="2">
+      <w:start w:val="1"/>
+      <w:numFmt w:val="decimal"/>
+      <w:lvlText w:val="%1-%2.%3."/>
+      <w:lvlJc w:val="left"/>
+      <w:pPr>
+        <w:ind w:left="2720" w:hanging="720"/>
+      </w:pPr>
+      <w:rPr>
+        <w:rFonts w:ascii="Consolas" w:hAnsi="Consolas" w:cs="Consolas" w:hint="eastAsia"/>
+        <w:b/>
+        <w:color w:val="000000"/>
+      </w:rPr>
+    </w:lvl>
+    <w:lvl w:ilvl="3">
+      <w:start w:val="1"/>
+      <w:numFmt w:val="decimal"/>
+      <w:lvlText w:val="%1-%2.%3.%4."/>
+      <w:lvlJc w:val="left"/>
+      <w:pPr>
+        <w:ind w:left="3880" w:hanging="1080"/>
+      </w:pPr>
+      <w:rPr>
+        <w:rFonts w:ascii="Consolas" w:hAnsi="Consolas" w:cs="Consolas" w:hint="eastAsia"/>
+        <w:b/>
+        <w:color w:val="000000"/>
+      </w:rPr>
+    </w:lvl>
+    <w:lvl w:ilvl="4">
+      <w:start w:val="1"/>
+      <w:numFmt w:val="decimal"/>
+      <w:lvlText w:val="%1-%2.%3.%4.%5."/>
+      <w:lvlJc w:val="left"/>
+      <w:pPr>
+        <w:ind w:left="4680" w:hanging="1080"/>
+      </w:pPr>
+      <w:rPr>
+        <w:rFonts w:ascii="Consolas" w:hAnsi="Consolas" w:cs="Consolas" w:hint="eastAsia"/>
+        <w:b/>
+        <w:color w:val="000000"/>
+      </w:rPr>
+    </w:lvl>
+    <w:lvl w:ilvl="5">
+      <w:start w:val="1"/>
+      <w:numFmt w:val="decimal"/>
+      <w:lvlText w:val="%1-%2.%3.%4.%5.%6."/>
+      <w:lvlJc w:val="left"/>
+      <w:pPr>
+        <w:ind w:left="5840" w:hanging="1440"/>
+      </w:pPr>
+      <w:rPr>
+        <w:rFonts w:ascii="Consolas" w:hAnsi="Consolas" w:cs="Consolas" w:hint="eastAsia"/>
+        <w:b/>
+        <w:color w:val="000000"/>
+      </w:rPr>
+    </w:lvl>
+    <w:lvl w:ilvl="6">
+      <w:start w:val="1"/>
+      <w:numFmt w:val="decimal"/>
+      <w:lvlText w:val="%1-%2.%3.%4.%5.%6.%7."/>
+      <w:lvlJc w:val="left"/>
+      <w:pPr>
+        <w:ind w:left="6640" w:hanging="1440"/>
+      </w:pPr>
+      <w:rPr>
+        <w:rFonts w:ascii="Consolas" w:hAnsi="Consolas" w:cs="Consolas" w:hint="eastAsia"/>
+        <w:b/>
+        <w:color w:val="000000"/>
+      </w:rPr>
+    </w:lvl>
+    <w:lvl w:ilvl="7">
+      <w:start w:val="1"/>
+      <w:numFmt w:val="decimal"/>
+      <w:lvlText w:val="%1-%2.%3.%4.%5.%6.%7.%8."/>
+      <w:lvlJc w:val="left"/>
+      <w:pPr>
+        <w:ind w:left="7800" w:hanging="1800"/>
+      </w:pPr>
+      <w:rPr>
+        <w:rFonts w:ascii="Consolas" w:hAnsi="Consolas" w:cs="Consolas" w:hint="eastAsia"/>
+        <w:b/>
+        <w:color w:val="000000"/>
+      </w:rPr>
+    </w:lvl>
+    <w:lvl w:ilvl="8">
+      <w:start w:val="1"/>
+      <w:numFmt w:val="decimal"/>
+      <w:lvlText w:val="%1-%2.%3.%4.%5.%6.%7.%8.%9."/>
+      <w:lvlJc w:val="left"/>
+      <w:pPr>
+        <w:ind w:left="8600" w:hanging="1800"/>
+      </w:pPr>
+      <w:rPr>
+        <w:rFonts w:ascii="Consolas" w:hAnsi="Consolas" w:cs="Consolas" w:hint="eastAsia"/>
+        <w:b/>
+        <w:color w:val="000000"/>
+      </w:rPr>
+    </w:lvl>
+  </w:abstractNum>
+  <w:abstractNum w:abstractNumId="12" w15:restartNumberingAfterBreak="0">
+    <w:nsid w:val="3E6C012A"/>
+    <w:multiLevelType w:val="multilevel"/>
+    <w:tmpl w:val="6B0E8F8A"/>
+    <w:lvl w:ilvl="0">
+      <w:start w:val="1"/>
+      <w:numFmt w:val="decimal"/>
+      <w:lvlText w:val="%1-0."/>
+      <w:lvlJc w:val="left"/>
+      <w:pPr>
+        <w:ind w:left="5398" w:hanging="720"/>
+      </w:pPr>
+      <w:rPr>
+        <w:rFonts w:ascii="Consolas" w:hAnsi="Consolas" w:cs="Consolas" w:hint="eastAsia"/>
+        <w:b/>
+        <w:color w:val="000000"/>
+      </w:rPr>
+    </w:lvl>
+    <w:lvl w:ilvl="1">
+      <w:start w:val="1"/>
+      <w:numFmt w:val="decimal"/>
+      <w:lvlText w:val="%1-%2."/>
+      <w:lvlJc w:val="left"/>
+      <w:pPr>
+        <w:ind w:left="6198" w:hanging="720"/>
+      </w:pPr>
+      <w:rPr>
+        <w:rFonts w:ascii="Consolas" w:hAnsi="Consolas" w:cs="Consolas" w:hint="eastAsia"/>
+        <w:b/>
+        <w:color w:val="000000"/>
+      </w:rPr>
+    </w:lvl>
+    <w:lvl w:ilvl="2">
+      <w:start w:val="1"/>
+      <w:numFmt w:val="decimal"/>
+      <w:lvlText w:val="%1-%2.%3."/>
+      <w:lvlJc w:val="left"/>
+      <w:pPr>
+        <w:ind w:left="6998" w:hanging="720"/>
+      </w:pPr>
+      <w:rPr>
+        <w:rFonts w:ascii="Consolas" w:hAnsi="Consolas" w:cs="Consolas" w:hint="eastAsia"/>
+        <w:b/>
+        <w:color w:val="000000"/>
+      </w:rPr>
+    </w:lvl>
+    <w:lvl w:ilvl="3">
+      <w:start w:val="1"/>
+      <w:numFmt w:val="decimal"/>
+      <w:lvlText w:val="%1-%2.%3.%4."/>
+      <w:lvlJc w:val="left"/>
+      <w:pPr>
+        <w:ind w:left="8158" w:hanging="1080"/>
+      </w:pPr>
+      <w:rPr>
+        <w:rFonts w:ascii="Consolas" w:hAnsi="Consolas" w:cs="Consolas" w:hint="eastAsia"/>
+        <w:b/>
+        <w:color w:val="000000"/>
+      </w:rPr>
+    </w:lvl>
+    <w:lvl w:ilvl="4">
+      <w:start w:val="1"/>
+      <w:numFmt w:val="decimal"/>
+      <w:lvlText w:val="%1-%2.%3.%4.%5."/>
+      <w:lvlJc w:val="left"/>
+      <w:pPr>
+        <w:ind w:left="8958" w:hanging="1080"/>
+      </w:pPr>
+      <w:rPr>
+        <w:rFonts w:ascii="Consolas" w:hAnsi="Consolas" w:cs="Consolas" w:hint="eastAsia"/>
+        <w:b/>
+        <w:color w:val="000000"/>
+      </w:rPr>
+    </w:lvl>
+    <w:lvl w:ilvl="5">
+      <w:start w:val="1"/>
+      <w:numFmt w:val="decimal"/>
+      <w:lvlText w:val="%1-%2.%3.%4.%5.%6."/>
+      <w:lvlJc w:val="left"/>
+      <w:pPr>
+        <w:ind w:left="10118" w:hanging="1440"/>
+      </w:pPr>
+      <w:rPr>
+        <w:rFonts w:ascii="Consolas" w:hAnsi="Consolas" w:cs="Consolas" w:hint="eastAsia"/>
+        <w:b/>
+        <w:color w:val="000000"/>
+      </w:rPr>
+    </w:lvl>
+    <w:lvl w:ilvl="6">
+      <w:start w:val="1"/>
+      <w:numFmt w:val="decimal"/>
+      <w:lvlText w:val="%1-%2.%3.%4.%5.%6.%7."/>
+      <w:lvlJc w:val="left"/>
+      <w:pPr>
+        <w:ind w:left="10918" w:hanging="1440"/>
+      </w:pPr>
+      <w:rPr>
+        <w:rFonts w:ascii="Consolas" w:hAnsi="Consolas" w:cs="Consolas" w:hint="eastAsia"/>
+        <w:b/>
+        <w:color w:val="000000"/>
+      </w:rPr>
+    </w:lvl>
+    <w:lvl w:ilvl="7">
+      <w:start w:val="1"/>
+      <w:numFmt w:val="decimal"/>
+      <w:lvlText w:val="%1-%2.%3.%4.%5.%6.%7.%8."/>
+      <w:lvlJc w:val="left"/>
+      <w:pPr>
+        <w:ind w:left="12078" w:hanging="1800"/>
+      </w:pPr>
+      <w:rPr>
+        <w:rFonts w:ascii="Consolas" w:hAnsi="Consolas" w:cs="Consolas" w:hint="eastAsia"/>
+        <w:b/>
+        <w:color w:val="000000"/>
+      </w:rPr>
+    </w:lvl>
+    <w:lvl w:ilvl="8">
+      <w:start w:val="1"/>
+      <w:numFmt w:val="decimal"/>
+      <w:lvlText w:val="%1-%2.%3.%4.%5.%6.%7.%8.%9."/>
+      <w:lvlJc w:val="left"/>
+      <w:pPr>
+        <w:ind w:left="12878" w:hanging="1800"/>
+      </w:pPr>
+      <w:rPr>
+        <w:rFonts w:ascii="Consolas" w:hAnsi="Consolas" w:cs="Consolas" w:hint="eastAsia"/>
+        <w:b/>
+        <w:color w:val="000000"/>
+      </w:rPr>
+    </w:lvl>
+  </w:abstractNum>
+  <w:abstractNum w:abstractNumId="13" w15:restartNumberingAfterBreak="0">
     <w:nsid w:val="447C7F7A"/>
     <w:multiLevelType w:val="hybridMultilevel"/>
     <w:tmpl w:val="EC0E913C"/>
@@ -4719,7 +6378,7 @@
       </w:pPr>
     </w:lvl>
   </w:abstractNum>
-  <w:abstractNum w:abstractNumId="8" w15:restartNumberingAfterBreak="0">
+  <w:abstractNum w:abstractNumId="14" w15:restartNumberingAfterBreak="0">
     <w:nsid w:val="53BD40E6"/>
     <w:multiLevelType w:val="hybridMultilevel"/>
     <w:tmpl w:val="A6802CF6"/>
@@ -4808,7 +6467,7 @@
       </w:pPr>
     </w:lvl>
   </w:abstractNum>
-  <w:abstractNum w:abstractNumId="9" w15:restartNumberingAfterBreak="0">
+  <w:abstractNum w:abstractNumId="15" w15:restartNumberingAfterBreak="0">
     <w:nsid w:val="63057853"/>
     <w:multiLevelType w:val="hybridMultilevel"/>
     <w:tmpl w:val="D99A867C"/>
@@ -4920,7 +6579,7 @@
       </w:rPr>
     </w:lvl>
   </w:abstractNum>
-  <w:abstractNum w:abstractNumId="10" w15:restartNumberingAfterBreak="0">
+  <w:abstractNum w:abstractNumId="16" w15:restartNumberingAfterBreak="0">
     <w:nsid w:val="63BD0EC4"/>
     <w:multiLevelType w:val="hybridMultilevel"/>
     <w:tmpl w:val="D6922C4E"/>
@@ -5011,7 +6670,7 @@
       </w:pPr>
     </w:lvl>
   </w:abstractNum>
-  <w:abstractNum w:abstractNumId="11" w15:restartNumberingAfterBreak="0">
+  <w:abstractNum w:abstractNumId="17" w15:restartNumberingAfterBreak="0">
     <w:nsid w:val="69621ECC"/>
     <w:multiLevelType w:val="hybridMultilevel"/>
     <w:tmpl w:val="C62075AE"/>
@@ -5100,10 +6759,10 @@
       </w:pPr>
     </w:lvl>
   </w:abstractNum>
-  <w:abstractNum w:abstractNumId="12" w15:restartNumberingAfterBreak="0">
+  <w:abstractNum w:abstractNumId="18" w15:restartNumberingAfterBreak="0">
     <w:nsid w:val="6B404E83"/>
     <w:multiLevelType w:val="hybridMultilevel"/>
-    <w:tmpl w:val="3B464942"/>
+    <w:tmpl w:val="7340D14A"/>
     <w:lvl w:ilvl="0" w:tplc="1236F25C">
       <w:start w:val="1"/>
       <w:numFmt w:val="decimal"/>
@@ -5126,14 +6785,19 @@
         <w:ind w:left="990" w:hanging="400"/>
       </w:pPr>
     </w:lvl>
-    <w:lvl w:ilvl="2" w:tplc="0409001B" w:tentative="1">
-      <w:start w:val="1"/>
-      <w:numFmt w:val="lowerRoman"/>
-      <w:lvlText w:val="%3."/>
-      <w:lvlJc w:val="right"/>
-      <w:pPr>
-        <w:ind w:left="1390" w:hanging="400"/>
-      </w:pPr>
+    <w:lvl w:ilvl="2" w:tplc="AF84DA58">
+      <w:start w:val="4"/>
+      <w:numFmt w:val="decimal"/>
+      <w:lvlText w:val="%3"/>
+      <w:lvlJc w:val="left"/>
+      <w:pPr>
+        <w:ind w:left="1350" w:hanging="360"/>
+      </w:pPr>
+      <w:rPr>
+        <w:rFonts w:ascii="Consolas" w:hAnsi="Consolas" w:cs="Consolas" w:hint="default"/>
+        <w:b/>
+        <w:color w:val="000000"/>
+      </w:rPr>
     </w:lvl>
     <w:lvl w:ilvl="3" w:tplc="0409000F" w:tentative="1">
       <w:start w:val="1"/>
@@ -5190,7 +6854,7 @@
       </w:pPr>
     </w:lvl>
   </w:abstractNum>
-  <w:abstractNum w:abstractNumId="13" w15:restartNumberingAfterBreak="0">
+  <w:abstractNum w:abstractNumId="19" w15:restartNumberingAfterBreak="0">
     <w:nsid w:val="70B40B1D"/>
     <w:multiLevelType w:val="hybridMultilevel"/>
     <w:tmpl w:val="19621A26"/>
@@ -5283,43 +6947,61 @@
     <w:abstractNumId w:val="0"/>
   </w:num>
   <w:num w:numId="2">
-    <w:abstractNumId w:val="9"/>
+    <w:abstractNumId w:val="15"/>
   </w:num>
   <w:num w:numId="3">
-    <w:abstractNumId w:val="11"/>
+    <w:abstractNumId w:val="17"/>
   </w:num>
   <w:num w:numId="4">
-    <w:abstractNumId w:val="6"/>
+    <w:abstractNumId w:val="10"/>
   </w:num>
   <w:num w:numId="5">
-    <w:abstractNumId w:val="10"/>
+    <w:abstractNumId w:val="16"/>
   </w:num>
   <w:num w:numId="6">
     <w:abstractNumId w:val="1"/>
   </w:num>
   <w:num w:numId="7">
+    <w:abstractNumId w:val="14"/>
+  </w:num>
+  <w:num w:numId="8">
+    <w:abstractNumId w:val="13"/>
+  </w:num>
+  <w:num w:numId="9">
+    <w:abstractNumId w:val="19"/>
+  </w:num>
+  <w:num w:numId="10">
+    <w:abstractNumId w:val="5"/>
+  </w:num>
+  <w:num w:numId="11">
+    <w:abstractNumId w:val="18"/>
+  </w:num>
+  <w:num w:numId="12">
+    <w:abstractNumId w:val="4"/>
+  </w:num>
+  <w:num w:numId="13">
     <w:abstractNumId w:val="8"/>
   </w:num>
-  <w:num w:numId="8">
+  <w:num w:numId="14">
+    <w:abstractNumId w:val="6"/>
+  </w:num>
+  <w:num w:numId="15">
     <w:abstractNumId w:val="7"/>
   </w:num>
-  <w:num w:numId="9">
-    <w:abstractNumId w:val="13"/>
+  <w:num w:numId="16">
+    <w:abstractNumId w:val="2"/>
   </w:num>
-  <w:num w:numId="10">
+  <w:num w:numId="17">
+    <w:abstractNumId w:val="11"/>
+  </w:num>
+  <w:num w:numId="18">
+    <w:abstractNumId w:val="12"/>
+  </w:num>
+  <w:num w:numId="19">
     <w:abstractNumId w:val="3"/>
   </w:num>
-  <w:num w:numId="11">
-    <w:abstractNumId w:val="12"/>
-  </w:num>
-  <w:num w:numId="12">
-    <w:abstractNumId w:val="2"/>
-  </w:num>
-  <w:num w:numId="13">
-    <w:abstractNumId w:val="5"/>
-  </w:num>
-  <w:num w:numId="14">
-    <w:abstractNumId w:val="4"/>
+  <w:num w:numId="20">
+    <w:abstractNumId w:val="9"/>
   </w:num>
 </w:numbering>
 </file>
